--- a/AnalysisDoc.docx
+++ b/AnalysisDoc.docx
@@ -66,7 +66,7 @@
           <w:sz w:val="22"/>
           <w:szCs w:val="22"/>
         </w:rPr>
-        <w:t>.3</w:t>
+        <w:t>.4</w:t>
       </w:r>
     </w:p>
     <w:p>
@@ -537,49 +537,67 @@
           <w:szCs w:val="22"/>
         </w:rPr>
       </w:pPr>
-      <w:proofErr w:type="spellStart"/>
-      <w:r>
-        <w:rPr>
-          <w:rFonts w:ascii="Arial" w:hAnsi="Arial" w:cs="Arial"/>
-          <w:bCs/>
-          <w:color w:val="000000"/>
-          <w:sz w:val="22"/>
-          <w:szCs w:val="22"/>
-        </w:rPr>
-        <w:t>UserDB</w:t>
-      </w:r>
-      <w:proofErr w:type="spellEnd"/>
-      <w:r>
-        <w:rPr>
-          <w:rFonts w:ascii="Arial" w:hAnsi="Arial" w:cs="Arial"/>
-          <w:bCs/>
-          <w:color w:val="000000"/>
-          <w:sz w:val="22"/>
-          <w:szCs w:val="22"/>
-        </w:rPr>
-        <w:t xml:space="preserve">- A database to store </w:t>
-      </w:r>
-      <w:proofErr w:type="spellStart"/>
-      <w:r>
-        <w:rPr>
-          <w:rFonts w:ascii="Arial" w:hAnsi="Arial" w:cs="Arial"/>
-          <w:bCs/>
-          <w:color w:val="000000"/>
-          <w:sz w:val="22"/>
-          <w:szCs w:val="22"/>
-        </w:rPr>
-        <w:t>RegisteredUsers</w:t>
-      </w:r>
-      <w:proofErr w:type="spellEnd"/>
-      <w:r>
-        <w:rPr>
-          <w:rFonts w:ascii="Arial" w:hAnsi="Arial" w:cs="Arial"/>
-          <w:bCs/>
-          <w:color w:val="000000"/>
-          <w:sz w:val="22"/>
-          <w:szCs w:val="22"/>
-        </w:rPr>
-        <w:t xml:space="preserve"> credentials.</w:t>
+      <w:r>
+        <w:rPr>
+          <w:rFonts w:ascii="Arial" w:hAnsi="Arial" w:cs="Arial"/>
+          <w:bCs/>
+          <w:color w:val="000000"/>
+          <w:sz w:val="22"/>
+          <w:szCs w:val="22"/>
+        </w:rPr>
+        <w:t>Profile- A</w:t>
+      </w:r>
+      <w:r>
+        <w:rPr>
+          <w:rFonts w:ascii="Arial" w:hAnsi="Arial" w:cs="Arial"/>
+          <w:bCs/>
+          <w:color w:val="000000"/>
+          <w:sz w:val="22"/>
+          <w:szCs w:val="22"/>
+        </w:rPr>
+        <w:t xml:space="preserve"> </w:t>
+      </w:r>
+      <w:proofErr w:type="spellStart"/>
+      <w:r>
+        <w:rPr>
+          <w:rFonts w:ascii="Arial" w:hAnsi="Arial" w:cs="Arial"/>
+          <w:bCs/>
+          <w:color w:val="000000"/>
+          <w:sz w:val="22"/>
+          <w:szCs w:val="22"/>
+        </w:rPr>
+        <w:t>Registered</w:t>
+      </w:r>
+      <w:r>
+        <w:rPr>
+          <w:rFonts w:ascii="Arial" w:hAnsi="Arial" w:cs="Arial"/>
+          <w:bCs/>
+          <w:color w:val="000000"/>
+          <w:sz w:val="22"/>
+          <w:szCs w:val="22"/>
+        </w:rPr>
+        <w:t>User’s</w:t>
+      </w:r>
+      <w:proofErr w:type="spellEnd"/>
+      <w:r>
+        <w:rPr>
+          <w:rFonts w:ascii="Arial" w:hAnsi="Arial" w:cs="Arial"/>
+          <w:bCs/>
+          <w:color w:val="000000"/>
+          <w:sz w:val="22"/>
+          <w:szCs w:val="22"/>
+        </w:rPr>
+        <w:t xml:space="preserve"> profile they can edit</w:t>
+      </w:r>
+      <w:r>
+        <w:rPr>
+          <w:rFonts w:ascii="Arial" w:hAnsi="Arial" w:cs="Arial"/>
+          <w:bCs/>
+          <w:color w:val="000000"/>
+          <w:sz w:val="22"/>
+          <w:szCs w:val="22"/>
+        </w:rPr>
+        <w:t>.</w:t>
       </w:r>
     </w:p>
     <w:p>
@@ -594,67 +612,49 @@
           <w:szCs w:val="22"/>
         </w:rPr>
       </w:pPr>
-      <w:r>
-        <w:rPr>
-          <w:rFonts w:ascii="Arial" w:hAnsi="Arial" w:cs="Arial"/>
-          <w:bCs/>
-          <w:color w:val="000000"/>
-          <w:sz w:val="22"/>
-          <w:szCs w:val="22"/>
-        </w:rPr>
-        <w:t>Profile- A</w:t>
-      </w:r>
-      <w:r>
-        <w:rPr>
-          <w:rFonts w:ascii="Arial" w:hAnsi="Arial" w:cs="Arial"/>
-          <w:bCs/>
-          <w:color w:val="000000"/>
-          <w:sz w:val="22"/>
-          <w:szCs w:val="22"/>
-        </w:rPr>
-        <w:t xml:space="preserve"> </w:t>
-      </w:r>
-      <w:proofErr w:type="spellStart"/>
-      <w:r>
-        <w:rPr>
-          <w:rFonts w:ascii="Arial" w:hAnsi="Arial" w:cs="Arial"/>
-          <w:bCs/>
-          <w:color w:val="000000"/>
-          <w:sz w:val="22"/>
-          <w:szCs w:val="22"/>
-        </w:rPr>
-        <w:t>Registered</w:t>
-      </w:r>
-      <w:r>
-        <w:rPr>
-          <w:rFonts w:ascii="Arial" w:hAnsi="Arial" w:cs="Arial"/>
-          <w:bCs/>
-          <w:color w:val="000000"/>
-          <w:sz w:val="22"/>
-          <w:szCs w:val="22"/>
-        </w:rPr>
-        <w:t>User’s</w:t>
-      </w:r>
-      <w:proofErr w:type="spellEnd"/>
-      <w:r>
-        <w:rPr>
-          <w:rFonts w:ascii="Arial" w:hAnsi="Arial" w:cs="Arial"/>
-          <w:bCs/>
-          <w:color w:val="000000"/>
-          <w:sz w:val="22"/>
-          <w:szCs w:val="22"/>
-        </w:rPr>
-        <w:t xml:space="preserve"> profile they can edit</w:t>
-      </w:r>
-      <w:r>
-        <w:rPr>
-          <w:rFonts w:ascii="Arial" w:hAnsi="Arial" w:cs="Arial"/>
-          <w:bCs/>
-          <w:color w:val="000000"/>
-          <w:sz w:val="22"/>
-          <w:szCs w:val="22"/>
-        </w:rPr>
-        <w:t>.</w:t>
+      <w:proofErr w:type="spellStart"/>
+      <w:r>
+        <w:rPr>
+          <w:rFonts w:ascii="Arial" w:hAnsi="Arial" w:cs="Arial"/>
+          <w:bCs/>
+          <w:color w:val="000000"/>
+          <w:sz w:val="22"/>
+          <w:szCs w:val="22"/>
+        </w:rPr>
+        <w:t>UserDB</w:t>
+      </w:r>
+      <w:proofErr w:type="spellEnd"/>
+      <w:r>
+        <w:rPr>
+          <w:rFonts w:ascii="Arial" w:hAnsi="Arial" w:cs="Arial"/>
+          <w:bCs/>
+          <w:color w:val="000000"/>
+          <w:sz w:val="22"/>
+          <w:szCs w:val="22"/>
+        </w:rPr>
+        <w:t xml:space="preserve">- A database to store </w:t>
+      </w:r>
+      <w:proofErr w:type="spellStart"/>
+      <w:r>
+        <w:rPr>
+          <w:rFonts w:ascii="Arial" w:hAnsi="Arial" w:cs="Arial"/>
+          <w:bCs/>
+          <w:color w:val="000000"/>
+          <w:sz w:val="22"/>
+          <w:szCs w:val="22"/>
+        </w:rPr>
+        <w:t>RegisteredUsers</w:t>
+      </w:r>
+      <w:proofErr w:type="spellEnd"/>
+      <w:r>
+        <w:rPr>
+          <w:rFonts w:ascii="Arial" w:hAnsi="Arial" w:cs="Arial"/>
+          <w:bCs/>
+          <w:color w:val="000000"/>
+          <w:sz w:val="22"/>
+          <w:szCs w:val="22"/>
+        </w:rPr>
+        <w:t xml:space="preserve"> credentials.</w:t>
       </w:r>
     </w:p>
     <w:p>
@@ -773,12 +773,24 @@
         <w:spacing w:before="0" w:beforeAutospacing="0" w:after="0" w:afterAutospacing="0"/>
         <w:rPr>
           <w:rFonts w:ascii="Arial" w:hAnsi="Arial" w:cs="Arial"/>
-          <w:bCs/>
-          <w:color w:val="000000"/>
-          <w:sz w:val="22"/>
-          <w:szCs w:val="22"/>
-        </w:rPr>
-      </w:pPr>
+          <w:b/>
+          <w:bCs/>
+          <w:color w:val="000000"/>
+          <w:sz w:val="22"/>
+          <w:szCs w:val="22"/>
+        </w:rPr>
+      </w:pPr>
+      <w:r>
+        <w:rPr>
+          <w:rFonts w:ascii="Arial" w:hAnsi="Arial" w:cs="Arial"/>
+          <w:b/>
+          <w:bCs/>
+          <w:color w:val="000000"/>
+          <w:sz w:val="22"/>
+          <w:szCs w:val="22"/>
+        </w:rPr>
+        <w:t>2.2 Boundary Objects</w:t>
+      </w:r>
     </w:p>
     <w:p>
       <w:pPr>
@@ -786,23 +798,117 @@
         <w:spacing w:before="0" w:beforeAutospacing="0" w:after="0" w:afterAutospacing="0"/>
         <w:rPr>
           <w:rFonts w:ascii="Arial" w:hAnsi="Arial" w:cs="Arial"/>
-          <w:b/>
-          <w:bCs/>
-          <w:color w:val="000000"/>
-          <w:sz w:val="22"/>
-          <w:szCs w:val="22"/>
-        </w:rPr>
-      </w:pPr>
-      <w:r>
-        <w:rPr>
-          <w:rFonts w:ascii="Arial" w:hAnsi="Arial" w:cs="Arial"/>
-          <w:b/>
-          <w:bCs/>
-          <w:color w:val="000000"/>
-          <w:sz w:val="22"/>
-          <w:szCs w:val="22"/>
-        </w:rPr>
-        <w:t>2.2 Boundary Objects</w:t>
+          <w:bCs/>
+          <w:color w:val="000000"/>
+          <w:sz w:val="22"/>
+          <w:szCs w:val="22"/>
+        </w:rPr>
+      </w:pPr>
+      <w:proofErr w:type="spellStart"/>
+      <w:r>
+        <w:rPr>
+          <w:rFonts w:ascii="Arial" w:hAnsi="Arial" w:cs="Arial"/>
+          <w:bCs/>
+          <w:color w:val="000000"/>
+          <w:sz w:val="22"/>
+          <w:szCs w:val="22"/>
+        </w:rPr>
+        <w:t>BeaconChatWindow</w:t>
+      </w:r>
+      <w:proofErr w:type="spellEnd"/>
+      <w:r>
+        <w:rPr>
+          <w:rFonts w:ascii="Arial" w:hAnsi="Arial" w:cs="Arial"/>
+          <w:bCs/>
+          <w:color w:val="000000"/>
+          <w:sz w:val="22"/>
+          <w:szCs w:val="22"/>
+        </w:rPr>
+        <w:t>- A</w:t>
+      </w:r>
+      <w:r>
+        <w:rPr>
+          <w:rFonts w:ascii="Arial" w:hAnsi="Arial" w:cs="Arial"/>
+          <w:bCs/>
+          <w:color w:val="000000"/>
+          <w:sz w:val="22"/>
+          <w:szCs w:val="22"/>
+        </w:rPr>
+        <w:t xml:space="preserve"> Cha</w:t>
+      </w:r>
+      <w:r>
+        <w:rPr>
+          <w:rFonts w:ascii="Arial" w:hAnsi="Arial" w:cs="Arial"/>
+          <w:bCs/>
+          <w:color w:val="000000"/>
+          <w:sz w:val="22"/>
+          <w:szCs w:val="22"/>
+        </w:rPr>
+        <w:t xml:space="preserve">t including all </w:t>
+      </w:r>
+      <w:proofErr w:type="spellStart"/>
+      <w:r>
+        <w:rPr>
+          <w:rFonts w:ascii="Arial" w:hAnsi="Arial" w:cs="Arial"/>
+          <w:bCs/>
+          <w:color w:val="000000"/>
+          <w:sz w:val="22"/>
+          <w:szCs w:val="22"/>
+        </w:rPr>
+        <w:t>GuestUser</w:t>
+      </w:r>
+      <w:r>
+        <w:rPr>
+          <w:rFonts w:ascii="Arial" w:hAnsi="Arial" w:cs="Arial"/>
+          <w:bCs/>
+          <w:color w:val="000000"/>
+          <w:sz w:val="22"/>
+          <w:szCs w:val="22"/>
+        </w:rPr>
+        <w:t>s</w:t>
+      </w:r>
+      <w:proofErr w:type="spellEnd"/>
+      <w:r>
+        <w:rPr>
+          <w:rFonts w:ascii="Arial" w:hAnsi="Arial" w:cs="Arial"/>
+          <w:bCs/>
+          <w:color w:val="000000"/>
+          <w:sz w:val="22"/>
+          <w:szCs w:val="22"/>
+        </w:rPr>
+        <w:t xml:space="preserve"> and </w:t>
+      </w:r>
+      <w:proofErr w:type="spellStart"/>
+      <w:r>
+        <w:rPr>
+          <w:rFonts w:ascii="Arial" w:hAnsi="Arial" w:cs="Arial"/>
+          <w:bCs/>
+          <w:color w:val="000000"/>
+          <w:sz w:val="22"/>
+          <w:szCs w:val="22"/>
+        </w:rPr>
+        <w:t>RegisteredUsers</w:t>
+      </w:r>
+      <w:proofErr w:type="spellEnd"/>
+      <w:r>
+        <w:rPr>
+          <w:rFonts w:ascii="Arial" w:hAnsi="Arial" w:cs="Arial"/>
+          <w:bCs/>
+          <w:color w:val="000000"/>
+          <w:sz w:val="22"/>
+          <w:szCs w:val="22"/>
+        </w:rPr>
+        <w:t xml:space="preserve"> in that Beacon</w:t>
+      </w:r>
+      <w:r>
+        <w:rPr>
+          <w:rFonts w:ascii="Arial" w:hAnsi="Arial" w:cs="Arial"/>
+          <w:bCs/>
+          <w:color w:val="000000"/>
+          <w:sz w:val="22"/>
+          <w:szCs w:val="22"/>
+        </w:rPr>
+        <w:t>.</w:t>
       </w:r>
     </w:p>
     <w:p>
@@ -826,92 +932,58 @@
           <w:sz w:val="22"/>
           <w:szCs w:val="22"/>
         </w:rPr>
-        <w:t>BeaconChatWindow</w:t>
-      </w:r>
-      <w:proofErr w:type="spellEnd"/>
-      <w:r>
-        <w:rPr>
-          <w:rFonts w:ascii="Arial" w:hAnsi="Arial" w:cs="Arial"/>
-          <w:bCs/>
-          <w:color w:val="000000"/>
-          <w:sz w:val="22"/>
-          <w:szCs w:val="22"/>
-        </w:rPr>
-        <w:t>- A</w:t>
-      </w:r>
-      <w:r>
-        <w:rPr>
-          <w:rFonts w:ascii="Arial" w:hAnsi="Arial" w:cs="Arial"/>
-          <w:bCs/>
-          <w:color w:val="000000"/>
-          <w:sz w:val="22"/>
-          <w:szCs w:val="22"/>
-        </w:rPr>
-        <w:t xml:space="preserve"> Cha</w:t>
-      </w:r>
-      <w:r>
-        <w:rPr>
-          <w:rFonts w:ascii="Arial" w:hAnsi="Arial" w:cs="Arial"/>
-          <w:bCs/>
-          <w:color w:val="000000"/>
-          <w:sz w:val="22"/>
-          <w:szCs w:val="22"/>
-        </w:rPr>
-        <w:t xml:space="preserve">t including all </w:t>
-      </w:r>
-      <w:proofErr w:type="spellStart"/>
-      <w:r>
-        <w:rPr>
-          <w:rFonts w:ascii="Arial" w:hAnsi="Arial" w:cs="Arial"/>
-          <w:bCs/>
-          <w:color w:val="000000"/>
-          <w:sz w:val="22"/>
-          <w:szCs w:val="22"/>
-        </w:rPr>
-        <w:t>GuestUser</w:t>
-      </w:r>
-      <w:r>
-        <w:rPr>
-          <w:rFonts w:ascii="Arial" w:hAnsi="Arial" w:cs="Arial"/>
-          <w:bCs/>
-          <w:color w:val="000000"/>
-          <w:sz w:val="22"/>
-          <w:szCs w:val="22"/>
-        </w:rPr>
-        <w:t>s</w:t>
-      </w:r>
-      <w:proofErr w:type="spellEnd"/>
-      <w:r>
-        <w:rPr>
-          <w:rFonts w:ascii="Arial" w:hAnsi="Arial" w:cs="Arial"/>
-          <w:bCs/>
-          <w:color w:val="000000"/>
-          <w:sz w:val="22"/>
-          <w:szCs w:val="22"/>
-        </w:rPr>
-        <w:t xml:space="preserve"> and </w:t>
-      </w:r>
-      <w:proofErr w:type="spellStart"/>
-      <w:r>
-        <w:rPr>
-          <w:rFonts w:ascii="Arial" w:hAnsi="Arial" w:cs="Arial"/>
-          <w:bCs/>
-          <w:color w:val="000000"/>
-          <w:sz w:val="22"/>
-          <w:szCs w:val="22"/>
-        </w:rPr>
-        <w:t>RegisteredUsers</w:t>
-      </w:r>
-      <w:proofErr w:type="spellEnd"/>
-      <w:r>
-        <w:rPr>
-          <w:rFonts w:ascii="Arial" w:hAnsi="Arial" w:cs="Arial"/>
-          <w:bCs/>
-          <w:color w:val="000000"/>
-          <w:sz w:val="22"/>
-          <w:szCs w:val="22"/>
-        </w:rPr>
-        <w:t xml:space="preserve"> in that Beacon</w:t>
+        <w:t>BeaconConfirmationWindow</w:t>
+      </w:r>
+      <w:proofErr w:type="spellEnd"/>
+      <w:r>
+        <w:rPr>
+          <w:rFonts w:ascii="Arial" w:hAnsi="Arial" w:cs="Arial"/>
+          <w:bCs/>
+          <w:color w:val="000000"/>
+          <w:sz w:val="22"/>
+          <w:szCs w:val="22"/>
+        </w:rPr>
+        <w:t xml:space="preserve">- </w:t>
+      </w:r>
+      <w:r>
+        <w:rPr>
+          <w:rFonts w:ascii="Arial" w:hAnsi="Arial" w:cs="Arial"/>
+          <w:bCs/>
+          <w:color w:val="000000"/>
+          <w:sz w:val="22"/>
+          <w:szCs w:val="22"/>
+        </w:rPr>
+        <w:t xml:space="preserve">A </w:t>
+      </w:r>
+      <w:r>
+        <w:rPr>
+          <w:rFonts w:ascii="Arial" w:hAnsi="Arial" w:cs="Arial"/>
+          <w:bCs/>
+          <w:color w:val="000000"/>
+          <w:sz w:val="22"/>
+          <w:szCs w:val="22"/>
+        </w:rPr>
+        <w:t>window c</w:t>
+      </w:r>
+      <w:r>
+        <w:rPr>
+          <w:rFonts w:ascii="Arial" w:hAnsi="Arial" w:cs="Arial"/>
+          <w:bCs/>
+          <w:color w:val="000000"/>
+          <w:sz w:val="22"/>
+          <w:szCs w:val="22"/>
+        </w:rPr>
+        <w:t>onfirming the credentials of a B</w:t>
+      </w:r>
+      <w:r>
+        <w:rPr>
+          <w:rFonts w:ascii="Arial" w:hAnsi="Arial" w:cs="Arial"/>
+          <w:bCs/>
+          <w:color w:val="000000"/>
+          <w:sz w:val="22"/>
+          <w:szCs w:val="22"/>
+        </w:rPr>
+        <w:t>eacon</w:t>
       </w:r>
       <w:r>
         <w:rPr>
@@ -945,7 +1017,7 @@
           <w:sz w:val="22"/>
           <w:szCs w:val="22"/>
         </w:rPr>
-        <w:t>BeaconConfirmationWindow</w:t>
+        <w:t>BeaconControlWindow</w:t>
       </w:r>
       <w:proofErr w:type="spellEnd"/>
       <w:r>
@@ -976,27 +1048,7 @@
           <w:sz w:val="22"/>
           <w:szCs w:val="22"/>
         </w:rPr>
-        <w:t>window c</w:t>
-      </w:r>
-      <w:r>
-        <w:rPr>
-          <w:rFonts w:ascii="Arial" w:hAnsi="Arial" w:cs="Arial"/>
-          <w:bCs/>
-          <w:color w:val="000000"/>
-          <w:sz w:val="22"/>
-          <w:szCs w:val="22"/>
-        </w:rPr>
-        <w:t>onfirming the credentials of a B</w:t>
-      </w:r>
-      <w:r>
-        <w:rPr>
-          <w:rFonts w:ascii="Arial" w:hAnsi="Arial" w:cs="Arial"/>
-          <w:bCs/>
-          <w:color w:val="000000"/>
-          <w:sz w:val="22"/>
-          <w:szCs w:val="22"/>
-        </w:rPr>
-        <w:t>eacon</w:t>
+        <w:t>window with all options to control the Beacon</w:t>
       </w:r>
       <w:r>
         <w:rPr>
@@ -1030,38 +1082,70 @@
           <w:sz w:val="22"/>
           <w:szCs w:val="22"/>
         </w:rPr>
-        <w:t>BeaconControlWindow</w:t>
-      </w:r>
-      <w:proofErr w:type="spellEnd"/>
-      <w:r>
-        <w:rPr>
-          <w:rFonts w:ascii="Arial" w:hAnsi="Arial" w:cs="Arial"/>
-          <w:bCs/>
-          <w:color w:val="000000"/>
-          <w:sz w:val="22"/>
-          <w:szCs w:val="22"/>
-        </w:rPr>
-        <w:t xml:space="preserve">- </w:t>
-      </w:r>
-      <w:r>
-        <w:rPr>
-          <w:rFonts w:ascii="Arial" w:hAnsi="Arial" w:cs="Arial"/>
-          <w:bCs/>
-          <w:color w:val="000000"/>
-          <w:sz w:val="22"/>
-          <w:szCs w:val="22"/>
-        </w:rPr>
-        <w:t xml:space="preserve">A </w:t>
-      </w:r>
-      <w:r>
-        <w:rPr>
-          <w:rFonts w:ascii="Arial" w:hAnsi="Arial" w:cs="Arial"/>
-          <w:bCs/>
-          <w:color w:val="000000"/>
-          <w:sz w:val="22"/>
-          <w:szCs w:val="22"/>
-        </w:rPr>
-        <w:t>window with all options to control the Beacon</w:t>
+        <w:t>BeaconCreationWindow</w:t>
+      </w:r>
+      <w:proofErr w:type="spellEnd"/>
+      <w:r>
+        <w:rPr>
+          <w:rFonts w:ascii="Arial" w:hAnsi="Arial" w:cs="Arial"/>
+          <w:bCs/>
+          <w:color w:val="000000"/>
+          <w:sz w:val="22"/>
+          <w:szCs w:val="22"/>
+        </w:rPr>
+        <w:t xml:space="preserve">- Where a </w:t>
+      </w:r>
+      <w:proofErr w:type="spellStart"/>
+      <w:r>
+        <w:rPr>
+          <w:rFonts w:ascii="Arial" w:hAnsi="Arial" w:cs="Arial"/>
+          <w:bCs/>
+          <w:color w:val="000000"/>
+          <w:sz w:val="22"/>
+          <w:szCs w:val="22"/>
+        </w:rPr>
+        <w:t>Registered</w:t>
+      </w:r>
+      <w:r>
+        <w:rPr>
+          <w:rFonts w:ascii="Arial" w:hAnsi="Arial" w:cs="Arial"/>
+          <w:bCs/>
+          <w:color w:val="000000"/>
+          <w:sz w:val="22"/>
+          <w:szCs w:val="22"/>
+        </w:rPr>
+        <w:t>User</w:t>
+      </w:r>
+      <w:proofErr w:type="spellEnd"/>
+      <w:r>
+        <w:rPr>
+          <w:rFonts w:ascii="Arial" w:hAnsi="Arial" w:cs="Arial"/>
+          <w:bCs/>
+          <w:color w:val="000000"/>
+          <w:sz w:val="22"/>
+          <w:szCs w:val="22"/>
+        </w:rPr>
+        <w:t xml:space="preserve"> can create a Beacon by entering location and</w:t>
+      </w:r>
+      <w:r>
+        <w:rPr>
+          <w:rFonts w:ascii="Arial" w:hAnsi="Arial" w:cs="Arial"/>
+          <w:bCs/>
+          <w:color w:val="000000"/>
+          <w:sz w:val="22"/>
+          <w:szCs w:val="22"/>
+        </w:rPr>
+        <w:t xml:space="preserve"> course code then can control</w:t>
+      </w:r>
+      <w:r>
+        <w:rPr>
+          <w:rFonts w:ascii="Arial" w:hAnsi="Arial" w:cs="Arial"/>
+          <w:bCs/>
+          <w:color w:val="000000"/>
+          <w:sz w:val="22"/>
+          <w:szCs w:val="22"/>
+        </w:rPr>
+        <w:t xml:space="preserve"> that Beacon</w:t>
       </w:r>
       <w:r>
         <w:rPr>
@@ -1095,70 +1179,58 @@
           <w:sz w:val="22"/>
           <w:szCs w:val="22"/>
         </w:rPr>
-        <w:t>BeaconCreationWindow</w:t>
-      </w:r>
-      <w:proofErr w:type="spellEnd"/>
-      <w:r>
-        <w:rPr>
-          <w:rFonts w:ascii="Arial" w:hAnsi="Arial" w:cs="Arial"/>
-          <w:bCs/>
-          <w:color w:val="000000"/>
-          <w:sz w:val="22"/>
-          <w:szCs w:val="22"/>
-        </w:rPr>
-        <w:t xml:space="preserve">- Where a </w:t>
-      </w:r>
-      <w:proofErr w:type="spellStart"/>
-      <w:r>
-        <w:rPr>
-          <w:rFonts w:ascii="Arial" w:hAnsi="Arial" w:cs="Arial"/>
-          <w:bCs/>
-          <w:color w:val="000000"/>
-          <w:sz w:val="22"/>
-          <w:szCs w:val="22"/>
-        </w:rPr>
-        <w:t>Registered</w:t>
-      </w:r>
-      <w:r>
-        <w:rPr>
-          <w:rFonts w:ascii="Arial" w:hAnsi="Arial" w:cs="Arial"/>
-          <w:bCs/>
-          <w:color w:val="000000"/>
-          <w:sz w:val="22"/>
-          <w:szCs w:val="22"/>
-        </w:rPr>
-        <w:t>User</w:t>
-      </w:r>
-      <w:proofErr w:type="spellEnd"/>
-      <w:r>
-        <w:rPr>
-          <w:rFonts w:ascii="Arial" w:hAnsi="Arial" w:cs="Arial"/>
-          <w:bCs/>
-          <w:color w:val="000000"/>
-          <w:sz w:val="22"/>
-          <w:szCs w:val="22"/>
-        </w:rPr>
-        <w:t xml:space="preserve"> can create a Beacon by entering location and</w:t>
-      </w:r>
-      <w:r>
-        <w:rPr>
-          <w:rFonts w:ascii="Arial" w:hAnsi="Arial" w:cs="Arial"/>
-          <w:bCs/>
-          <w:color w:val="000000"/>
-          <w:sz w:val="22"/>
-          <w:szCs w:val="22"/>
-        </w:rPr>
-        <w:t xml:space="preserve"> course code then can control</w:t>
-      </w:r>
-      <w:r>
-        <w:rPr>
-          <w:rFonts w:ascii="Arial" w:hAnsi="Arial" w:cs="Arial"/>
-          <w:bCs/>
-          <w:color w:val="000000"/>
-          <w:sz w:val="22"/>
-          <w:szCs w:val="22"/>
-        </w:rPr>
-        <w:t xml:space="preserve"> that Beacon</w:t>
+        <w:t>BeaconFailedJoinWindow</w:t>
+      </w:r>
+      <w:proofErr w:type="spellEnd"/>
+      <w:r>
+        <w:rPr>
+          <w:rFonts w:ascii="Arial" w:hAnsi="Arial" w:cs="Arial"/>
+          <w:bCs/>
+          <w:color w:val="000000"/>
+          <w:sz w:val="22"/>
+          <w:szCs w:val="22"/>
+        </w:rPr>
+        <w:t xml:space="preserve">- </w:t>
+      </w:r>
+      <w:r>
+        <w:rPr>
+          <w:rFonts w:ascii="Arial" w:hAnsi="Arial" w:cs="Arial"/>
+          <w:bCs/>
+          <w:color w:val="000000"/>
+          <w:sz w:val="22"/>
+          <w:szCs w:val="22"/>
+        </w:rPr>
+        <w:t xml:space="preserve">A </w:t>
+      </w:r>
+      <w:r>
+        <w:rPr>
+          <w:rFonts w:ascii="Arial" w:hAnsi="Arial" w:cs="Arial"/>
+          <w:bCs/>
+          <w:color w:val="000000"/>
+          <w:sz w:val="22"/>
+          <w:szCs w:val="22"/>
+        </w:rPr>
+        <w:t xml:space="preserve">window shown when </w:t>
+      </w:r>
+      <w:r>
+        <w:rPr>
+          <w:rFonts w:ascii="Arial" w:hAnsi="Arial" w:cs="Arial"/>
+          <w:bCs/>
+          <w:color w:val="000000"/>
+          <w:sz w:val="22"/>
+          <w:szCs w:val="22"/>
+        </w:rPr>
+        <w:t>joining B</w:t>
+      </w:r>
+      <w:r>
+        <w:rPr>
+          <w:rFonts w:ascii="Arial" w:hAnsi="Arial" w:cs="Arial"/>
+          <w:bCs/>
+          <w:color w:val="000000"/>
+          <w:sz w:val="22"/>
+          <w:szCs w:val="22"/>
+        </w:rPr>
+        <w:t>eacon has failed</w:t>
       </w:r>
       <w:r>
         <w:rPr>
@@ -1192,58 +1264,112 @@
           <w:sz w:val="22"/>
           <w:szCs w:val="22"/>
         </w:rPr>
-        <w:t>BeaconFailedJoinWindow</w:t>
-      </w:r>
-      <w:proofErr w:type="spellEnd"/>
-      <w:r>
-        <w:rPr>
-          <w:rFonts w:ascii="Arial" w:hAnsi="Arial" w:cs="Arial"/>
-          <w:bCs/>
-          <w:color w:val="000000"/>
-          <w:sz w:val="22"/>
-          <w:szCs w:val="22"/>
-        </w:rPr>
-        <w:t xml:space="preserve">- </w:t>
-      </w:r>
-      <w:r>
-        <w:rPr>
-          <w:rFonts w:ascii="Arial" w:hAnsi="Arial" w:cs="Arial"/>
-          <w:bCs/>
-          <w:color w:val="000000"/>
-          <w:sz w:val="22"/>
-          <w:szCs w:val="22"/>
-        </w:rPr>
-        <w:t xml:space="preserve">A </w:t>
-      </w:r>
-      <w:r>
-        <w:rPr>
-          <w:rFonts w:ascii="Arial" w:hAnsi="Arial" w:cs="Arial"/>
-          <w:bCs/>
-          <w:color w:val="000000"/>
-          <w:sz w:val="22"/>
-          <w:szCs w:val="22"/>
-        </w:rPr>
-        <w:t xml:space="preserve">window shown when </w:t>
-      </w:r>
-      <w:r>
-        <w:rPr>
-          <w:rFonts w:ascii="Arial" w:hAnsi="Arial" w:cs="Arial"/>
-          <w:bCs/>
-          <w:color w:val="000000"/>
-          <w:sz w:val="22"/>
-          <w:szCs w:val="22"/>
-        </w:rPr>
-        <w:t>joining B</w:t>
-      </w:r>
-      <w:r>
-        <w:rPr>
-          <w:rFonts w:ascii="Arial" w:hAnsi="Arial" w:cs="Arial"/>
-          <w:bCs/>
-          <w:color w:val="000000"/>
-          <w:sz w:val="22"/>
-          <w:szCs w:val="22"/>
-        </w:rPr>
-        <w:t>eacon has failed</w:t>
+        <w:t>BeaconJoinedWindow</w:t>
+      </w:r>
+      <w:proofErr w:type="spellEnd"/>
+      <w:r>
+        <w:rPr>
+          <w:rFonts w:ascii="Arial" w:hAnsi="Arial" w:cs="Arial"/>
+          <w:bCs/>
+          <w:color w:val="000000"/>
+          <w:sz w:val="22"/>
+          <w:szCs w:val="22"/>
+        </w:rPr>
+        <w:t>-</w:t>
+      </w:r>
+      <w:r>
+        <w:rPr>
+          <w:rFonts w:ascii="Arial" w:hAnsi="Arial" w:cs="Arial"/>
+          <w:bCs/>
+          <w:color w:val="000000"/>
+          <w:sz w:val="22"/>
+          <w:szCs w:val="22"/>
+        </w:rPr>
+        <w:t xml:space="preserve"> A w</w:t>
+      </w:r>
+      <w:r>
+        <w:rPr>
+          <w:rFonts w:ascii="Arial" w:hAnsi="Arial" w:cs="Arial"/>
+          <w:bCs/>
+          <w:color w:val="000000"/>
+          <w:sz w:val="22"/>
+          <w:szCs w:val="22"/>
+        </w:rPr>
+        <w:t xml:space="preserve">indow notifying </w:t>
+      </w:r>
+      <w:r>
+        <w:rPr>
+          <w:rFonts w:ascii="Arial" w:hAnsi="Arial" w:cs="Arial"/>
+          <w:bCs/>
+          <w:color w:val="000000"/>
+          <w:sz w:val="22"/>
+          <w:szCs w:val="22"/>
+        </w:rPr>
+        <w:t xml:space="preserve">a </w:t>
+      </w:r>
+      <w:proofErr w:type="spellStart"/>
+      <w:r>
+        <w:rPr>
+          <w:rFonts w:ascii="Arial" w:hAnsi="Arial" w:cs="Arial"/>
+          <w:bCs/>
+          <w:color w:val="000000"/>
+          <w:sz w:val="22"/>
+          <w:szCs w:val="22"/>
+        </w:rPr>
+        <w:t>GuestUser</w:t>
+      </w:r>
+      <w:proofErr w:type="spellEnd"/>
+      <w:r>
+        <w:rPr>
+          <w:rFonts w:ascii="Arial" w:hAnsi="Arial" w:cs="Arial"/>
+          <w:bCs/>
+          <w:color w:val="000000"/>
+          <w:sz w:val="22"/>
+          <w:szCs w:val="22"/>
+        </w:rPr>
+        <w:t xml:space="preserve"> </w:t>
+      </w:r>
+      <w:r>
+        <w:rPr>
+          <w:rFonts w:ascii="Arial" w:hAnsi="Arial" w:cs="Arial"/>
+          <w:bCs/>
+          <w:color w:val="000000"/>
+          <w:sz w:val="22"/>
+          <w:szCs w:val="22"/>
+        </w:rPr>
+        <w:t xml:space="preserve">or </w:t>
+      </w:r>
+      <w:proofErr w:type="spellStart"/>
+      <w:r>
+        <w:rPr>
+          <w:rFonts w:ascii="Arial" w:hAnsi="Arial" w:cs="Arial"/>
+          <w:bCs/>
+          <w:color w:val="000000"/>
+          <w:sz w:val="22"/>
+          <w:szCs w:val="22"/>
+        </w:rPr>
+        <w:t>RegisteredUser</w:t>
+      </w:r>
+      <w:proofErr w:type="spellEnd"/>
+      <w:r>
+        <w:rPr>
+          <w:rFonts w:ascii="Arial" w:hAnsi="Arial" w:cs="Arial"/>
+          <w:bCs/>
+          <w:color w:val="000000"/>
+          <w:sz w:val="22"/>
+          <w:szCs w:val="22"/>
+        </w:rPr>
+        <w:t xml:space="preserve"> </w:t>
+      </w:r>
+      <w:r>
+        <w:rPr>
+          <w:rFonts w:ascii="Arial" w:hAnsi="Arial" w:cs="Arial"/>
+          <w:bCs/>
+          <w:color w:val="000000"/>
+          <w:sz w:val="22"/>
+          <w:szCs w:val="22"/>
+        </w:rPr>
+        <w:t>that they joined a Beacon</w:t>
       </w:r>
       <w:r>
         <w:rPr>
@@ -1277,48 +1403,48 @@
           <w:sz w:val="22"/>
           <w:szCs w:val="22"/>
         </w:rPr>
-        <w:t>BeaconJoinedWindow</w:t>
-      </w:r>
-      <w:proofErr w:type="spellEnd"/>
-      <w:r>
-        <w:rPr>
-          <w:rFonts w:ascii="Arial" w:hAnsi="Arial" w:cs="Arial"/>
-          <w:bCs/>
-          <w:color w:val="000000"/>
-          <w:sz w:val="22"/>
-          <w:szCs w:val="22"/>
-        </w:rPr>
-        <w:t>-</w:t>
-      </w:r>
-      <w:r>
-        <w:rPr>
-          <w:rFonts w:ascii="Arial" w:hAnsi="Arial" w:cs="Arial"/>
-          <w:bCs/>
-          <w:color w:val="000000"/>
-          <w:sz w:val="22"/>
-          <w:szCs w:val="22"/>
-        </w:rPr>
-        <w:t xml:space="preserve"> A w</w:t>
-      </w:r>
-      <w:r>
-        <w:rPr>
-          <w:rFonts w:ascii="Arial" w:hAnsi="Arial" w:cs="Arial"/>
-          <w:bCs/>
-          <w:color w:val="000000"/>
-          <w:sz w:val="22"/>
-          <w:szCs w:val="22"/>
-        </w:rPr>
-        <w:t xml:space="preserve">indow notifying </w:t>
-      </w:r>
-      <w:r>
-        <w:rPr>
-          <w:rFonts w:ascii="Arial" w:hAnsi="Arial" w:cs="Arial"/>
-          <w:bCs/>
-          <w:color w:val="000000"/>
-          <w:sz w:val="22"/>
-          <w:szCs w:val="22"/>
-        </w:rPr>
-        <w:t xml:space="preserve">a </w:t>
+        <w:t>ChatBar</w:t>
+      </w:r>
+      <w:proofErr w:type="spellEnd"/>
+      <w:r>
+        <w:rPr>
+          <w:rFonts w:ascii="Arial" w:hAnsi="Arial" w:cs="Arial"/>
+          <w:bCs/>
+          <w:color w:val="000000"/>
+          <w:sz w:val="22"/>
+          <w:szCs w:val="22"/>
+        </w:rPr>
+        <w:t xml:space="preserve">- A </w:t>
+      </w:r>
+      <w:r>
+        <w:rPr>
+          <w:rFonts w:ascii="Arial" w:hAnsi="Arial" w:cs="Arial"/>
+          <w:bCs/>
+          <w:color w:val="000000"/>
+          <w:sz w:val="22"/>
+          <w:szCs w:val="22"/>
+        </w:rPr>
+        <w:t>bar contain</w:t>
+      </w:r>
+      <w:r>
+        <w:rPr>
+          <w:rFonts w:ascii="Arial" w:hAnsi="Arial" w:cs="Arial"/>
+          <w:bCs/>
+          <w:color w:val="000000"/>
+          <w:sz w:val="22"/>
+          <w:szCs w:val="22"/>
+        </w:rPr>
+        <w:t>ing all C</w:t>
+      </w:r>
+      <w:r>
+        <w:rPr>
+          <w:rFonts w:ascii="Arial" w:hAnsi="Arial" w:cs="Arial"/>
+          <w:bCs/>
+          <w:color w:val="000000"/>
+          <w:sz w:val="22"/>
+          <w:szCs w:val="22"/>
+        </w:rPr>
+        <w:t xml:space="preserve">hat instances to that </w:t>
       </w:r>
       <w:proofErr w:type="spellStart"/>
       <w:r>
@@ -1364,26 +1490,6 @@
         <w:t>RegisteredUser</w:t>
       </w:r>
       <w:proofErr w:type="spellEnd"/>
-      <w:r>
-        <w:rPr>
-          <w:rFonts w:ascii="Arial" w:hAnsi="Arial" w:cs="Arial"/>
-          <w:bCs/>
-          <w:color w:val="000000"/>
-          <w:sz w:val="22"/>
-          <w:szCs w:val="22"/>
-        </w:rPr>
-        <w:t xml:space="preserve"> </w:t>
-      </w:r>
-      <w:r>
-        <w:rPr>
-          <w:rFonts w:ascii="Arial" w:hAnsi="Arial" w:cs="Arial"/>
-          <w:bCs/>
-          <w:color w:val="000000"/>
-          <w:sz w:val="22"/>
-          <w:szCs w:val="22"/>
-        </w:rPr>
-        <w:t>that they joined a Beacon</w:t>
-      </w:r>
       <w:r>
         <w:rPr>
           <w:rFonts w:ascii="Arial" w:hAnsi="Arial" w:cs="Arial"/>
@@ -1416,38 +1522,48 @@
           <w:sz w:val="22"/>
           <w:szCs w:val="22"/>
         </w:rPr>
-        <w:t>ChatBar</w:t>
-      </w:r>
-      <w:proofErr w:type="spellEnd"/>
-      <w:r>
-        <w:rPr>
-          <w:rFonts w:ascii="Arial" w:hAnsi="Arial" w:cs="Arial"/>
-          <w:bCs/>
-          <w:color w:val="000000"/>
-          <w:sz w:val="22"/>
-          <w:szCs w:val="22"/>
-        </w:rPr>
-        <w:t xml:space="preserve">- A </w:t>
-      </w:r>
-      <w:r>
-        <w:rPr>
-          <w:rFonts w:ascii="Arial" w:hAnsi="Arial" w:cs="Arial"/>
-          <w:bCs/>
-          <w:color w:val="000000"/>
-          <w:sz w:val="22"/>
-          <w:szCs w:val="22"/>
-        </w:rPr>
-        <w:t>bar contain</w:t>
-      </w:r>
-      <w:r>
-        <w:rPr>
-          <w:rFonts w:ascii="Arial" w:hAnsi="Arial" w:cs="Arial"/>
-          <w:bCs/>
-          <w:color w:val="000000"/>
-          <w:sz w:val="22"/>
-          <w:szCs w:val="22"/>
-        </w:rPr>
-        <w:t xml:space="preserve">ing all chat instances to that </w:t>
+        <w:t>ChatWindow</w:t>
+      </w:r>
+      <w:proofErr w:type="spellEnd"/>
+      <w:r>
+        <w:rPr>
+          <w:rFonts w:ascii="Arial" w:hAnsi="Arial" w:cs="Arial"/>
+          <w:bCs/>
+          <w:color w:val="000000"/>
+          <w:sz w:val="22"/>
+          <w:szCs w:val="22"/>
+        </w:rPr>
+        <w:t xml:space="preserve">- </w:t>
+      </w:r>
+      <w:r>
+        <w:rPr>
+          <w:rFonts w:ascii="Arial" w:hAnsi="Arial" w:cs="Arial"/>
+          <w:bCs/>
+          <w:color w:val="000000"/>
+          <w:sz w:val="22"/>
+          <w:szCs w:val="22"/>
+        </w:rPr>
+        <w:t xml:space="preserve">A </w:t>
+      </w:r>
+      <w:r>
+        <w:rPr>
+          <w:rFonts w:ascii="Arial" w:hAnsi="Arial" w:cs="Arial"/>
+          <w:bCs/>
+          <w:color w:val="000000"/>
+          <w:sz w:val="22"/>
+          <w:szCs w:val="22"/>
+        </w:rPr>
+        <w:t xml:space="preserve">window of which </w:t>
+      </w:r>
+      <w:r>
+        <w:rPr>
+          <w:rFonts w:ascii="Arial" w:hAnsi="Arial" w:cs="Arial"/>
+          <w:bCs/>
+          <w:color w:val="000000"/>
+          <w:sz w:val="22"/>
+          <w:szCs w:val="22"/>
+        </w:rPr>
+        <w:t xml:space="preserve">a </w:t>
       </w:r>
       <w:proofErr w:type="spellStart"/>
       <w:r>
@@ -1469,17 +1585,7 @@
           <w:sz w:val="22"/>
           <w:szCs w:val="22"/>
         </w:rPr>
-        <w:t xml:space="preserve"> </w:t>
-      </w:r>
-      <w:r>
-        <w:rPr>
-          <w:rFonts w:ascii="Arial" w:hAnsi="Arial" w:cs="Arial"/>
-          <w:bCs/>
-          <w:color w:val="000000"/>
-          <w:sz w:val="22"/>
-          <w:szCs w:val="22"/>
-        </w:rPr>
-        <w:t xml:space="preserve">or </w:t>
+        <w:t xml:space="preserve"> or </w:t>
       </w:r>
       <w:proofErr w:type="spellStart"/>
       <w:r>
@@ -1493,6 +1599,36 @@
         <w:t>RegisteredUser</w:t>
       </w:r>
       <w:proofErr w:type="spellEnd"/>
+      <w:r>
+        <w:rPr>
+          <w:rFonts w:ascii="Arial" w:hAnsi="Arial" w:cs="Arial"/>
+          <w:bCs/>
+          <w:color w:val="000000"/>
+          <w:sz w:val="22"/>
+          <w:szCs w:val="22"/>
+        </w:rPr>
+        <w:t xml:space="preserve"> sends and receive</w:t>
+      </w:r>
+      <w:r>
+        <w:rPr>
+          <w:rFonts w:ascii="Arial" w:hAnsi="Arial" w:cs="Arial"/>
+          <w:bCs/>
+          <w:color w:val="000000"/>
+          <w:sz w:val="22"/>
+          <w:szCs w:val="22"/>
+        </w:rPr>
+        <w:t>s</w:t>
+      </w:r>
+      <w:r>
+        <w:rPr>
+          <w:rFonts w:ascii="Arial" w:hAnsi="Arial" w:cs="Arial"/>
+          <w:bCs/>
+          <w:color w:val="000000"/>
+          <w:sz w:val="22"/>
+          <w:szCs w:val="22"/>
+        </w:rPr>
+        <w:t xml:space="preserve"> messages</w:t>
+      </w:r>
       <w:r>
         <w:rPr>
           <w:rFonts w:ascii="Arial" w:hAnsi="Arial" w:cs="Arial"/>
@@ -1525,48 +1661,38 @@
           <w:sz w:val="22"/>
           <w:szCs w:val="22"/>
         </w:rPr>
-        <w:t>ChatWindow</w:t>
-      </w:r>
-      <w:proofErr w:type="spellEnd"/>
-      <w:r>
-        <w:rPr>
-          <w:rFonts w:ascii="Arial" w:hAnsi="Arial" w:cs="Arial"/>
-          <w:bCs/>
-          <w:color w:val="000000"/>
-          <w:sz w:val="22"/>
-          <w:szCs w:val="22"/>
-        </w:rPr>
-        <w:t xml:space="preserve">- </w:t>
-      </w:r>
-      <w:r>
-        <w:rPr>
-          <w:rFonts w:ascii="Arial" w:hAnsi="Arial" w:cs="Arial"/>
-          <w:bCs/>
-          <w:color w:val="000000"/>
-          <w:sz w:val="22"/>
-          <w:szCs w:val="22"/>
-        </w:rPr>
-        <w:t xml:space="preserve">A </w:t>
-      </w:r>
-      <w:r>
-        <w:rPr>
-          <w:rFonts w:ascii="Arial" w:hAnsi="Arial" w:cs="Arial"/>
-          <w:bCs/>
-          <w:color w:val="000000"/>
-          <w:sz w:val="22"/>
-          <w:szCs w:val="22"/>
-        </w:rPr>
-        <w:t xml:space="preserve">window of which </w:t>
-      </w:r>
-      <w:r>
-        <w:rPr>
-          <w:rFonts w:ascii="Arial" w:hAnsi="Arial" w:cs="Arial"/>
-          <w:bCs/>
-          <w:color w:val="000000"/>
-          <w:sz w:val="22"/>
-          <w:szCs w:val="22"/>
-        </w:rPr>
-        <w:t xml:space="preserve">a </w:t>
+        <w:t>HomeWindow</w:t>
+      </w:r>
+      <w:proofErr w:type="spellEnd"/>
+      <w:r>
+        <w:rPr>
+          <w:rFonts w:ascii="Arial" w:hAnsi="Arial" w:cs="Arial"/>
+          <w:bCs/>
+          <w:color w:val="000000"/>
+          <w:sz w:val="22"/>
+          <w:szCs w:val="22"/>
+        </w:rPr>
+        <w:t>- T</w:t>
+      </w:r>
+      <w:r>
+        <w:rPr>
+          <w:rFonts w:ascii="Arial" w:hAnsi="Arial" w:cs="Arial"/>
+          <w:bCs/>
+          <w:color w:val="000000"/>
+          <w:sz w:val="22"/>
+          <w:szCs w:val="22"/>
+        </w:rPr>
+        <w:t>he main window view of all operations</w:t>
+      </w:r>
+      <w:r>
+        <w:rPr>
+          <w:rFonts w:ascii="Arial" w:hAnsi="Arial" w:cs="Arial"/>
+          <w:bCs/>
+          <w:color w:val="000000"/>
+          <w:sz w:val="22"/>
+          <w:szCs w:val="22"/>
+        </w:rPr>
+        <w:t xml:space="preserve"> to </w:t>
       </w:r>
       <w:proofErr w:type="spellStart"/>
       <w:r>
@@ -1579,39 +1705,6 @@
         </w:rPr>
         <w:t>GuestUser</w:t>
       </w:r>
-      <w:proofErr w:type="spellEnd"/>
-      <w:r>
-        <w:rPr>
-          <w:rFonts w:ascii="Arial" w:hAnsi="Arial" w:cs="Arial"/>
-          <w:bCs/>
-          <w:color w:val="000000"/>
-          <w:sz w:val="22"/>
-          <w:szCs w:val="22"/>
-        </w:rPr>
-        <w:t xml:space="preserve"> or </w:t>
-      </w:r>
-      <w:proofErr w:type="spellStart"/>
-      <w:r>
-        <w:rPr>
-          <w:rFonts w:ascii="Arial" w:hAnsi="Arial" w:cs="Arial"/>
-          <w:bCs/>
-          <w:color w:val="000000"/>
-          <w:sz w:val="22"/>
-          <w:szCs w:val="22"/>
-        </w:rPr>
-        <w:t>RegisteredUser</w:t>
-      </w:r>
-      <w:proofErr w:type="spellEnd"/>
-      <w:r>
-        <w:rPr>
-          <w:rFonts w:ascii="Arial" w:hAnsi="Arial" w:cs="Arial"/>
-          <w:bCs/>
-          <w:color w:val="000000"/>
-          <w:sz w:val="22"/>
-          <w:szCs w:val="22"/>
-        </w:rPr>
-        <w:t xml:space="preserve"> sends and receive</w:t>
-      </w:r>
       <w:r>
         <w:rPr>
           <w:rFonts w:ascii="Arial" w:hAnsi="Arial" w:cs="Arial"/>
@@ -1622,16 +1715,39 @@
         </w:rPr>
         <w:t>s</w:t>
       </w:r>
-      <w:r>
-        <w:rPr>
-          <w:rFonts w:ascii="Arial" w:hAnsi="Arial" w:cs="Arial"/>
-          <w:bCs/>
-          <w:color w:val="000000"/>
-          <w:sz w:val="22"/>
-          <w:szCs w:val="22"/>
-        </w:rPr>
-        <w:t xml:space="preserve"> messages</w:t>
-      </w:r>
+      <w:proofErr w:type="spellEnd"/>
+      <w:r>
+        <w:rPr>
+          <w:rFonts w:ascii="Arial" w:hAnsi="Arial" w:cs="Arial"/>
+          <w:bCs/>
+          <w:color w:val="000000"/>
+          <w:sz w:val="22"/>
+          <w:szCs w:val="22"/>
+        </w:rPr>
+        <w:t xml:space="preserve"> </w:t>
+      </w:r>
+      <w:r>
+        <w:rPr>
+          <w:rFonts w:ascii="Arial" w:hAnsi="Arial" w:cs="Arial"/>
+          <w:bCs/>
+          <w:color w:val="000000"/>
+          <w:sz w:val="22"/>
+          <w:szCs w:val="22"/>
+        </w:rPr>
+        <w:t xml:space="preserve">and </w:t>
+      </w:r>
+      <w:proofErr w:type="spellStart"/>
+      <w:r>
+        <w:rPr>
+          <w:rFonts w:ascii="Arial" w:hAnsi="Arial" w:cs="Arial"/>
+          <w:bCs/>
+          <w:color w:val="000000"/>
+          <w:sz w:val="22"/>
+          <w:szCs w:val="22"/>
+        </w:rPr>
+        <w:t>RegisteredUsers</w:t>
+      </w:r>
+      <w:proofErr w:type="spellEnd"/>
       <w:r>
         <w:rPr>
           <w:rFonts w:ascii="Arial" w:hAnsi="Arial" w:cs="Arial"/>
@@ -1664,38 +1780,48 @@
           <w:sz w:val="22"/>
           <w:szCs w:val="22"/>
         </w:rPr>
-        <w:t>HomeWindow</w:t>
-      </w:r>
-      <w:proofErr w:type="spellEnd"/>
-      <w:r>
-        <w:rPr>
-          <w:rFonts w:ascii="Arial" w:hAnsi="Arial" w:cs="Arial"/>
-          <w:bCs/>
-          <w:color w:val="000000"/>
-          <w:sz w:val="22"/>
-          <w:szCs w:val="22"/>
-        </w:rPr>
-        <w:t>- T</w:t>
-      </w:r>
-      <w:r>
-        <w:rPr>
-          <w:rFonts w:ascii="Arial" w:hAnsi="Arial" w:cs="Arial"/>
-          <w:bCs/>
-          <w:color w:val="000000"/>
-          <w:sz w:val="22"/>
-          <w:szCs w:val="22"/>
-        </w:rPr>
-        <w:t>he main window view of all operations</w:t>
-      </w:r>
-      <w:r>
-        <w:rPr>
-          <w:rFonts w:ascii="Arial" w:hAnsi="Arial" w:cs="Arial"/>
-          <w:bCs/>
-          <w:color w:val="000000"/>
-          <w:sz w:val="22"/>
-          <w:szCs w:val="22"/>
-        </w:rPr>
-        <w:t xml:space="preserve"> to </w:t>
+        <w:t>LoginWindow</w:t>
+      </w:r>
+      <w:proofErr w:type="spellEnd"/>
+      <w:r>
+        <w:rPr>
+          <w:rFonts w:ascii="Arial" w:hAnsi="Arial" w:cs="Arial"/>
+          <w:bCs/>
+          <w:color w:val="000000"/>
+          <w:sz w:val="22"/>
+          <w:szCs w:val="22"/>
+        </w:rPr>
+        <w:t xml:space="preserve">- </w:t>
+      </w:r>
+      <w:r>
+        <w:rPr>
+          <w:rFonts w:ascii="Arial" w:hAnsi="Arial" w:cs="Arial"/>
+          <w:bCs/>
+          <w:color w:val="000000"/>
+          <w:sz w:val="22"/>
+          <w:szCs w:val="22"/>
+        </w:rPr>
+        <w:t xml:space="preserve">A </w:t>
+      </w:r>
+      <w:r>
+        <w:rPr>
+          <w:rFonts w:ascii="Arial" w:hAnsi="Arial" w:cs="Arial"/>
+          <w:bCs/>
+          <w:color w:val="000000"/>
+          <w:sz w:val="22"/>
+          <w:szCs w:val="22"/>
+        </w:rPr>
+        <w:t xml:space="preserve">window </w:t>
+      </w:r>
+      <w:r>
+        <w:rPr>
+          <w:rFonts w:ascii="Arial" w:hAnsi="Arial" w:cs="Arial"/>
+          <w:bCs/>
+          <w:color w:val="000000"/>
+          <w:sz w:val="22"/>
+          <w:szCs w:val="22"/>
+        </w:rPr>
+        <w:t xml:space="preserve">where </w:t>
       </w:r>
       <w:proofErr w:type="spellStart"/>
       <w:r>
@@ -1727,39 +1853,39 @@
           <w:sz w:val="22"/>
           <w:szCs w:val="22"/>
         </w:rPr>
-        <w:t xml:space="preserve"> </w:t>
-      </w:r>
-      <w:r>
-        <w:rPr>
-          <w:rFonts w:ascii="Arial" w:hAnsi="Arial" w:cs="Arial"/>
-          <w:bCs/>
-          <w:color w:val="000000"/>
-          <w:sz w:val="22"/>
-          <w:szCs w:val="22"/>
-        </w:rPr>
-        <w:t xml:space="preserve">and </w:t>
-      </w:r>
-      <w:proofErr w:type="spellStart"/>
-      <w:r>
-        <w:rPr>
-          <w:rFonts w:ascii="Arial" w:hAnsi="Arial" w:cs="Arial"/>
-          <w:bCs/>
-          <w:color w:val="000000"/>
-          <w:sz w:val="22"/>
-          <w:szCs w:val="22"/>
-        </w:rPr>
-        <w:t>RegisteredUsers</w:t>
-      </w:r>
-      <w:proofErr w:type="spellEnd"/>
-      <w:r>
-        <w:rPr>
-          <w:rFonts w:ascii="Arial" w:hAnsi="Arial" w:cs="Arial"/>
-          <w:bCs/>
-          <w:color w:val="000000"/>
-          <w:sz w:val="22"/>
-          <w:szCs w:val="22"/>
-        </w:rPr>
-        <w:t>.</w:t>
+        <w:t xml:space="preserve"> can enter their credentials to login</w:t>
+      </w:r>
+      <w:r>
+        <w:rPr>
+          <w:rFonts w:ascii="Arial" w:hAnsi="Arial" w:cs="Arial"/>
+          <w:bCs/>
+          <w:color w:val="000000"/>
+          <w:sz w:val="22"/>
+          <w:szCs w:val="22"/>
+        </w:rPr>
+        <w:t xml:space="preserve"> to their </w:t>
+      </w:r>
+      <w:proofErr w:type="spellStart"/>
+      <w:r>
+        <w:rPr>
+          <w:rFonts w:ascii="Arial" w:hAnsi="Arial" w:cs="Arial"/>
+          <w:bCs/>
+          <w:color w:val="000000"/>
+          <w:sz w:val="22"/>
+          <w:szCs w:val="22"/>
+        </w:rPr>
+        <w:t>RegisteredUser</w:t>
+      </w:r>
+      <w:proofErr w:type="spellEnd"/>
+      <w:r>
+        <w:rPr>
+          <w:rFonts w:ascii="Arial" w:hAnsi="Arial" w:cs="Arial"/>
+          <w:bCs/>
+          <w:color w:val="000000"/>
+          <w:sz w:val="22"/>
+          <w:szCs w:val="22"/>
+        </w:rPr>
+        <w:t xml:space="preserve"> account.</w:t>
       </w:r>
     </w:p>
     <w:p>
@@ -1783,112 +1909,80 @@
           <w:sz w:val="22"/>
           <w:szCs w:val="22"/>
         </w:rPr>
-        <w:t>LoginWindow</w:t>
-      </w:r>
-      <w:proofErr w:type="spellEnd"/>
-      <w:r>
-        <w:rPr>
-          <w:rFonts w:ascii="Arial" w:hAnsi="Arial" w:cs="Arial"/>
-          <w:bCs/>
-          <w:color w:val="000000"/>
-          <w:sz w:val="22"/>
-          <w:szCs w:val="22"/>
-        </w:rPr>
-        <w:t xml:space="preserve">- </w:t>
-      </w:r>
-      <w:r>
-        <w:rPr>
-          <w:rFonts w:ascii="Arial" w:hAnsi="Arial" w:cs="Arial"/>
-          <w:bCs/>
-          <w:color w:val="000000"/>
-          <w:sz w:val="22"/>
-          <w:szCs w:val="22"/>
-        </w:rPr>
-        <w:t xml:space="preserve">A </w:t>
-      </w:r>
-      <w:r>
-        <w:rPr>
-          <w:rFonts w:ascii="Arial" w:hAnsi="Arial" w:cs="Arial"/>
-          <w:bCs/>
-          <w:color w:val="000000"/>
-          <w:sz w:val="22"/>
-          <w:szCs w:val="22"/>
-        </w:rPr>
-        <w:t xml:space="preserve">window </w:t>
-      </w:r>
-      <w:r>
-        <w:rPr>
-          <w:rFonts w:ascii="Arial" w:hAnsi="Arial" w:cs="Arial"/>
-          <w:bCs/>
-          <w:color w:val="000000"/>
-          <w:sz w:val="22"/>
-          <w:szCs w:val="22"/>
-        </w:rPr>
-        <w:t xml:space="preserve">where </w:t>
-      </w:r>
-      <w:proofErr w:type="spellStart"/>
-      <w:r>
-        <w:rPr>
-          <w:rFonts w:ascii="Arial" w:hAnsi="Arial" w:cs="Arial"/>
-          <w:bCs/>
-          <w:color w:val="000000"/>
-          <w:sz w:val="22"/>
-          <w:szCs w:val="22"/>
-        </w:rPr>
-        <w:t>GuestUser</w:t>
-      </w:r>
-      <w:r>
-        <w:rPr>
-          <w:rFonts w:ascii="Arial" w:hAnsi="Arial" w:cs="Arial"/>
-          <w:bCs/>
-          <w:color w:val="000000"/>
-          <w:sz w:val="22"/>
-          <w:szCs w:val="22"/>
-        </w:rPr>
-        <w:t>s</w:t>
-      </w:r>
-      <w:proofErr w:type="spellEnd"/>
-      <w:r>
-        <w:rPr>
-          <w:rFonts w:ascii="Arial" w:hAnsi="Arial" w:cs="Arial"/>
-          <w:bCs/>
-          <w:color w:val="000000"/>
-          <w:sz w:val="22"/>
-          <w:szCs w:val="22"/>
-        </w:rPr>
-        <w:t xml:space="preserve"> can enter their credentials to login</w:t>
-      </w:r>
-      <w:r>
-        <w:rPr>
-          <w:rFonts w:ascii="Arial" w:hAnsi="Arial" w:cs="Arial"/>
-          <w:bCs/>
-          <w:color w:val="000000"/>
-          <w:sz w:val="22"/>
-          <w:szCs w:val="22"/>
-        </w:rPr>
-        <w:t xml:space="preserve"> to their </w:t>
-      </w:r>
-      <w:proofErr w:type="spellStart"/>
-      <w:r>
-        <w:rPr>
-          <w:rFonts w:ascii="Arial" w:hAnsi="Arial" w:cs="Arial"/>
-          <w:bCs/>
-          <w:color w:val="000000"/>
-          <w:sz w:val="22"/>
-          <w:szCs w:val="22"/>
-        </w:rPr>
-        <w:t>RegisteredUser</w:t>
-      </w:r>
-      <w:proofErr w:type="spellEnd"/>
-      <w:r>
-        <w:rPr>
-          <w:rFonts w:ascii="Arial" w:hAnsi="Arial" w:cs="Arial"/>
-          <w:bCs/>
-          <w:color w:val="000000"/>
-          <w:sz w:val="22"/>
-          <w:szCs w:val="22"/>
-        </w:rPr>
-        <w:t xml:space="preserve"> account.</w:t>
+        <w:t>ProfileWindow</w:t>
+      </w:r>
+      <w:proofErr w:type="spellEnd"/>
+      <w:r>
+        <w:rPr>
+          <w:rFonts w:ascii="Arial" w:hAnsi="Arial" w:cs="Arial"/>
+          <w:bCs/>
+          <w:color w:val="000000"/>
+          <w:sz w:val="22"/>
+          <w:szCs w:val="22"/>
+        </w:rPr>
+        <w:t xml:space="preserve">- Displays a </w:t>
+      </w:r>
+      <w:proofErr w:type="spellStart"/>
+      <w:r>
+        <w:rPr>
+          <w:rFonts w:ascii="Arial" w:hAnsi="Arial" w:cs="Arial"/>
+          <w:bCs/>
+          <w:color w:val="000000"/>
+          <w:sz w:val="22"/>
+          <w:szCs w:val="22"/>
+        </w:rPr>
+        <w:t>Registered</w:t>
+      </w:r>
+      <w:r>
+        <w:rPr>
+          <w:rFonts w:ascii="Arial" w:hAnsi="Arial" w:cs="Arial"/>
+          <w:bCs/>
+          <w:color w:val="000000"/>
+          <w:sz w:val="22"/>
+          <w:szCs w:val="22"/>
+        </w:rPr>
+        <w:t>U</w:t>
+      </w:r>
+      <w:r>
+        <w:rPr>
+          <w:rFonts w:ascii="Arial" w:hAnsi="Arial" w:cs="Arial"/>
+          <w:bCs/>
+          <w:color w:val="000000"/>
+          <w:sz w:val="22"/>
+          <w:szCs w:val="22"/>
+        </w:rPr>
+        <w:t>sers</w:t>
+      </w:r>
+      <w:proofErr w:type="spellEnd"/>
+      <w:r>
+        <w:rPr>
+          <w:rFonts w:ascii="Arial" w:hAnsi="Arial" w:cs="Arial"/>
+          <w:bCs/>
+          <w:color w:val="000000"/>
+          <w:sz w:val="22"/>
+          <w:szCs w:val="22"/>
+        </w:rPr>
+        <w:t xml:space="preserve"> P</w:t>
+      </w:r>
+      <w:r>
+        <w:rPr>
+          <w:rFonts w:ascii="Arial" w:hAnsi="Arial" w:cs="Arial"/>
+          <w:bCs/>
+          <w:color w:val="000000"/>
+          <w:sz w:val="22"/>
+          <w:szCs w:val="22"/>
+        </w:rPr>
+        <w:t>rofile</w:t>
+      </w:r>
+      <w:r>
+        <w:rPr>
+          <w:rFonts w:ascii="Arial" w:hAnsi="Arial" w:cs="Arial"/>
+          <w:bCs/>
+          <w:color w:val="000000"/>
+          <w:sz w:val="22"/>
+          <w:szCs w:val="22"/>
+        </w:rPr>
+        <w:t>.</w:t>
       </w:r>
     </w:p>
     <w:p>
@@ -1912,71 +2006,105 @@
           <w:sz w:val="22"/>
           <w:szCs w:val="22"/>
         </w:rPr>
-        <w:t>ProfileWindow</w:t>
-      </w:r>
-      <w:proofErr w:type="spellEnd"/>
-      <w:r>
-        <w:rPr>
-          <w:rFonts w:ascii="Arial" w:hAnsi="Arial" w:cs="Arial"/>
-          <w:bCs/>
-          <w:color w:val="000000"/>
-          <w:sz w:val="22"/>
-          <w:szCs w:val="22"/>
-        </w:rPr>
-        <w:t xml:space="preserve">- Displays a </w:t>
-      </w:r>
-      <w:proofErr w:type="spellStart"/>
-      <w:r>
-        <w:rPr>
-          <w:rFonts w:ascii="Arial" w:hAnsi="Arial" w:cs="Arial"/>
-          <w:bCs/>
-          <w:color w:val="000000"/>
-          <w:sz w:val="22"/>
-          <w:szCs w:val="22"/>
-        </w:rPr>
-        <w:t>Registered</w:t>
-      </w:r>
-      <w:r>
-        <w:rPr>
-          <w:rFonts w:ascii="Arial" w:hAnsi="Arial" w:cs="Arial"/>
-          <w:bCs/>
-          <w:color w:val="000000"/>
-          <w:sz w:val="22"/>
-          <w:szCs w:val="22"/>
-        </w:rPr>
-        <w:t>U</w:t>
-      </w:r>
-      <w:r>
-        <w:rPr>
-          <w:rFonts w:ascii="Arial" w:hAnsi="Arial" w:cs="Arial"/>
-          <w:bCs/>
-          <w:color w:val="000000"/>
-          <w:sz w:val="22"/>
-          <w:szCs w:val="22"/>
-        </w:rPr>
-        <w:t>sers</w:t>
-      </w:r>
-      <w:proofErr w:type="spellEnd"/>
-      <w:r>
-        <w:rPr>
-          <w:rFonts w:ascii="Arial" w:hAnsi="Arial" w:cs="Arial"/>
-          <w:bCs/>
-          <w:color w:val="000000"/>
-          <w:sz w:val="22"/>
-          <w:szCs w:val="22"/>
-        </w:rPr>
-        <w:t xml:space="preserve"> P</w:t>
-      </w:r>
-      <w:r>
-        <w:rPr>
-          <w:rFonts w:ascii="Arial" w:hAnsi="Arial" w:cs="Arial"/>
-          <w:bCs/>
-          <w:color w:val="000000"/>
-          <w:sz w:val="22"/>
-          <w:szCs w:val="22"/>
-        </w:rPr>
-        <w:t>rofile</w:t>
-      </w:r>
+        <w:t>SearchWindow</w:t>
+      </w:r>
+      <w:proofErr w:type="spellEnd"/>
+      <w:r>
+        <w:rPr>
+          <w:rFonts w:ascii="Arial" w:hAnsi="Arial" w:cs="Arial"/>
+          <w:bCs/>
+          <w:color w:val="000000"/>
+          <w:sz w:val="22"/>
+          <w:szCs w:val="22"/>
+        </w:rPr>
+        <w:t xml:space="preserve">- </w:t>
+      </w:r>
+      <w:r>
+        <w:rPr>
+          <w:rFonts w:ascii="Arial" w:hAnsi="Arial" w:cs="Arial"/>
+          <w:bCs/>
+          <w:color w:val="000000"/>
+          <w:sz w:val="22"/>
+          <w:szCs w:val="22"/>
+        </w:rPr>
+        <w:t xml:space="preserve">A </w:t>
+      </w:r>
+      <w:r>
+        <w:rPr>
+          <w:rFonts w:ascii="Arial" w:hAnsi="Arial" w:cs="Arial"/>
+          <w:bCs/>
+          <w:color w:val="000000"/>
+          <w:sz w:val="22"/>
+          <w:szCs w:val="22"/>
+        </w:rPr>
+        <w:t xml:space="preserve">window where </w:t>
+      </w:r>
+      <w:proofErr w:type="spellStart"/>
+      <w:r>
+        <w:rPr>
+          <w:rFonts w:ascii="Arial" w:hAnsi="Arial" w:cs="Arial"/>
+          <w:bCs/>
+          <w:color w:val="000000"/>
+          <w:sz w:val="22"/>
+          <w:szCs w:val="22"/>
+        </w:rPr>
+        <w:t>GuestUser</w:t>
+      </w:r>
+      <w:r>
+        <w:rPr>
+          <w:rFonts w:ascii="Arial" w:hAnsi="Arial" w:cs="Arial"/>
+          <w:bCs/>
+          <w:color w:val="000000"/>
+          <w:sz w:val="22"/>
+          <w:szCs w:val="22"/>
+        </w:rPr>
+        <w:t>s</w:t>
+      </w:r>
+      <w:proofErr w:type="spellEnd"/>
+      <w:r>
+        <w:rPr>
+          <w:rFonts w:ascii="Arial" w:hAnsi="Arial" w:cs="Arial"/>
+          <w:bCs/>
+          <w:color w:val="000000"/>
+          <w:sz w:val="22"/>
+          <w:szCs w:val="22"/>
+        </w:rPr>
+        <w:t xml:space="preserve"> and </w:t>
+      </w:r>
+      <w:proofErr w:type="spellStart"/>
+      <w:r>
+        <w:rPr>
+          <w:rFonts w:ascii="Arial" w:hAnsi="Arial" w:cs="Arial"/>
+          <w:bCs/>
+          <w:color w:val="000000"/>
+          <w:sz w:val="22"/>
+          <w:szCs w:val="22"/>
+        </w:rPr>
+        <w:t>RegisteredUsers</w:t>
+      </w:r>
+      <w:proofErr w:type="spellEnd"/>
+      <w:r>
+        <w:rPr>
+          <w:rFonts w:ascii="Arial" w:hAnsi="Arial" w:cs="Arial"/>
+          <w:bCs/>
+          <w:color w:val="000000"/>
+          <w:sz w:val="22"/>
+          <w:szCs w:val="22"/>
+        </w:rPr>
+        <w:t xml:space="preserve"> apply filters to </w:t>
+      </w:r>
+      <w:proofErr w:type="spellStart"/>
+      <w:r>
+        <w:rPr>
+          <w:rFonts w:ascii="Arial" w:hAnsi="Arial" w:cs="Arial"/>
+          <w:bCs/>
+          <w:color w:val="000000"/>
+          <w:sz w:val="22"/>
+          <w:szCs w:val="22"/>
+        </w:rPr>
+        <w:t>BeaconList</w:t>
+      </w:r>
+      <w:proofErr w:type="spellEnd"/>
       <w:r>
         <w:rPr>
           <w:rFonts w:ascii="Arial" w:hAnsi="Arial" w:cs="Arial"/>
@@ -1994,130 +2122,13 @@
         <w:spacing w:before="0" w:beforeAutospacing="0" w:after="0" w:afterAutospacing="0"/>
         <w:rPr>
           <w:rFonts w:ascii="Arial" w:hAnsi="Arial" w:cs="Arial"/>
-          <w:bCs/>
-          <w:color w:val="000000"/>
-          <w:sz w:val="22"/>
-          <w:szCs w:val="22"/>
-        </w:rPr>
-      </w:pPr>
-      <w:proofErr w:type="spellStart"/>
-      <w:r>
-        <w:rPr>
-          <w:rFonts w:ascii="Arial" w:hAnsi="Arial" w:cs="Arial"/>
-          <w:bCs/>
-          <w:color w:val="000000"/>
-          <w:sz w:val="22"/>
-          <w:szCs w:val="22"/>
-        </w:rPr>
-        <w:t>SearchWindow</w:t>
-      </w:r>
-      <w:proofErr w:type="spellEnd"/>
-      <w:r>
-        <w:rPr>
-          <w:rFonts w:ascii="Arial" w:hAnsi="Arial" w:cs="Arial"/>
-          <w:bCs/>
-          <w:color w:val="000000"/>
-          <w:sz w:val="22"/>
-          <w:szCs w:val="22"/>
-        </w:rPr>
-        <w:t xml:space="preserve">- </w:t>
-      </w:r>
-      <w:r>
-        <w:rPr>
-          <w:rFonts w:ascii="Arial" w:hAnsi="Arial" w:cs="Arial"/>
-          <w:bCs/>
-          <w:color w:val="000000"/>
-          <w:sz w:val="22"/>
-          <w:szCs w:val="22"/>
-        </w:rPr>
-        <w:t xml:space="preserve">A </w:t>
-      </w:r>
-      <w:r>
-        <w:rPr>
-          <w:rFonts w:ascii="Arial" w:hAnsi="Arial" w:cs="Arial"/>
-          <w:bCs/>
-          <w:color w:val="000000"/>
-          <w:sz w:val="22"/>
-          <w:szCs w:val="22"/>
-        </w:rPr>
-        <w:t xml:space="preserve">window where </w:t>
-      </w:r>
-      <w:proofErr w:type="spellStart"/>
-      <w:r>
-        <w:rPr>
-          <w:rFonts w:ascii="Arial" w:hAnsi="Arial" w:cs="Arial"/>
-          <w:bCs/>
-          <w:color w:val="000000"/>
-          <w:sz w:val="22"/>
-          <w:szCs w:val="22"/>
-        </w:rPr>
-        <w:t>GuestUser</w:t>
-      </w:r>
-      <w:r>
-        <w:rPr>
-          <w:rFonts w:ascii="Arial" w:hAnsi="Arial" w:cs="Arial"/>
-          <w:bCs/>
-          <w:color w:val="000000"/>
-          <w:sz w:val="22"/>
-          <w:szCs w:val="22"/>
-        </w:rPr>
-        <w:t>s</w:t>
-      </w:r>
-      <w:proofErr w:type="spellEnd"/>
-      <w:r>
-        <w:rPr>
-          <w:rFonts w:ascii="Arial" w:hAnsi="Arial" w:cs="Arial"/>
-          <w:bCs/>
-          <w:color w:val="000000"/>
-          <w:sz w:val="22"/>
-          <w:szCs w:val="22"/>
-        </w:rPr>
-        <w:t xml:space="preserve"> and </w:t>
-      </w:r>
-      <w:proofErr w:type="spellStart"/>
-      <w:r>
-        <w:rPr>
-          <w:rFonts w:ascii="Arial" w:hAnsi="Arial" w:cs="Arial"/>
-          <w:bCs/>
-          <w:color w:val="000000"/>
-          <w:sz w:val="22"/>
-          <w:szCs w:val="22"/>
-        </w:rPr>
-        <w:t>RegisteredUsers</w:t>
-      </w:r>
-      <w:proofErr w:type="spellEnd"/>
-      <w:r>
-        <w:rPr>
-          <w:rFonts w:ascii="Arial" w:hAnsi="Arial" w:cs="Arial"/>
-          <w:bCs/>
-          <w:color w:val="000000"/>
-          <w:sz w:val="22"/>
-          <w:szCs w:val="22"/>
-        </w:rPr>
-        <w:t xml:space="preserve"> apply filters to </w:t>
-      </w:r>
-      <w:proofErr w:type="spellStart"/>
-      <w:r>
-        <w:rPr>
-          <w:rFonts w:ascii="Arial" w:hAnsi="Arial" w:cs="Arial"/>
-          <w:bCs/>
-          <w:color w:val="000000"/>
-          <w:sz w:val="22"/>
-          <w:szCs w:val="22"/>
-        </w:rPr>
-        <w:t>BeaconList</w:t>
-      </w:r>
-      <w:proofErr w:type="spellEnd"/>
-      <w:r>
-        <w:rPr>
-          <w:rFonts w:ascii="Arial" w:hAnsi="Arial" w:cs="Arial"/>
-          <w:bCs/>
-          <w:color w:val="000000"/>
-          <w:sz w:val="22"/>
-          <w:szCs w:val="22"/>
-        </w:rPr>
-        <w:t>.</w:t>
-      </w:r>
+          <w:b/>
+          <w:bCs/>
+          <w:color w:val="000000"/>
+          <w:sz w:val="22"/>
+          <w:szCs w:val="22"/>
+        </w:rPr>
+      </w:pPr>
     </w:p>
     <w:p>
       <w:pPr>
@@ -2132,20 +2143,6 @@
           <w:szCs w:val="22"/>
         </w:rPr>
       </w:pPr>
-    </w:p>
-    <w:p>
-      <w:pPr>
-        <w:pStyle w:val="NormalWeb"/>
-        <w:spacing w:before="0" w:beforeAutospacing="0" w:after="0" w:afterAutospacing="0"/>
-        <w:rPr>
-          <w:rFonts w:ascii="Arial" w:hAnsi="Arial" w:cs="Arial"/>
-          <w:b/>
-          <w:bCs/>
-          <w:color w:val="000000"/>
-          <w:sz w:val="22"/>
-          <w:szCs w:val="22"/>
-        </w:rPr>
-      </w:pPr>
       <w:r>
         <w:rPr>
           <w:rFonts w:ascii="Arial" w:hAnsi="Arial" w:cs="Arial"/>
@@ -2725,7 +2722,13 @@
         <w:rPr>
           <w:rFonts w:ascii="Arial" w:hAnsi="Arial" w:cs="Arial"/>
         </w:rPr>
-        <w:t xml:space="preserve"> to chat</w:t>
+        <w:t xml:space="preserve"> to C</w:t>
+      </w:r>
+      <w:r>
+        <w:rPr>
+          <w:rFonts w:ascii="Arial" w:hAnsi="Arial" w:cs="Arial"/>
+        </w:rPr>
+        <w:t>hat</w:t>
       </w:r>
       <w:r>
         <w:rPr>
@@ -2883,7 +2886,13 @@
         <w:rPr>
           <w:rFonts w:ascii="Arial" w:hAnsi="Arial" w:cs="Arial"/>
         </w:rPr>
-        <w:t>chat</w:t>
+        <w:t>C</w:t>
+      </w:r>
+      <w:r>
+        <w:rPr>
+          <w:rFonts w:ascii="Arial" w:hAnsi="Arial" w:cs="Arial"/>
+        </w:rPr>
+        <w:t>hat</w:t>
       </w:r>
       <w:r>
         <w:rPr>
@@ -3530,7 +3539,7 @@
                     </pic:cNvPicPr>
                   </pic:nvPicPr>
                   <pic:blipFill>
-                    <a:blip r:embed="rId7" cstate="print">
+                    <a:blip r:embed="rId8" cstate="print">
                       <a:extLst>
                         <a:ext uri="{28A0092B-C50C-407E-A947-70E740481C1C}">
                           <a14:useLocalDpi xmlns:a14="http://schemas.microsoft.com/office/drawing/2010/main" val="0"/>
@@ -3701,7 +3710,7 @@
                     <pic:cNvPicPr/>
                   </pic:nvPicPr>
                   <pic:blipFill>
-                    <a:blip r:embed="rId8" cstate="print">
+                    <a:blip r:embed="rId9" cstate="print">
                       <a:extLst>
                         <a:ext uri="{28A0092B-C50C-407E-A947-70E740481C1C}">
                           <a14:useLocalDpi xmlns:a14="http://schemas.microsoft.com/office/drawing/2010/main" val="0"/>
@@ -4146,7 +4155,7 @@
                     </pic:cNvPicPr>
                   </pic:nvPicPr>
                   <pic:blipFill>
-                    <a:blip r:embed="rId9">
+                    <a:blip r:embed="rId10">
                       <a:extLst>
                         <a:ext uri="{28A0092B-C50C-407E-A947-70E740481C1C}">
                           <a14:useLocalDpi xmlns:a14="http://schemas.microsoft.com/office/drawing/2010/main" val="0"/>
@@ -4481,7 +4490,7 @@
                     </pic:cNvPicPr>
                   </pic:nvPicPr>
                   <pic:blipFill>
-                    <a:blip r:embed="rId10" cstate="print">
+                    <a:blip r:embed="rId11" cstate="print">
                       <a:extLst>
                         <a:ext uri="{28A0092B-C50C-407E-A947-70E740481C1C}">
                           <a14:useLocalDpi xmlns:a14="http://schemas.microsoft.com/office/drawing/2010/main" val="0"/>
@@ -4626,13 +4635,20 @@
           <w:rFonts w:ascii="Arial" w:hAnsi="Arial" w:cs="Arial"/>
           <w:noProof/>
         </w:rPr>
-        <w:t>This class diagrams outlines each class to be used within the web application. A brief descriptio</w:t>
+        <w:t>This class diagram</w:t>
       </w:r>
       <w:r>
         <w:rPr>
           <w:rFonts w:ascii="Arial" w:hAnsi="Arial" w:cs="Arial"/>
           <w:noProof/>
         </w:rPr>
+        <w:t xml:space="preserve"> outlines each class to be used within the web application. A brief descriptio</w:t>
+      </w:r>
+      <w:r>
+        <w:rPr>
+          <w:rFonts w:ascii="Arial" w:hAnsi="Arial" w:cs="Arial"/>
+          <w:noProof/>
+        </w:rPr>
         <w:t>n of each class is given below:</w:t>
       </w:r>
     </w:p>
@@ -4761,22 +4777,36 @@
           <w:rFonts w:ascii="Arial" w:hAnsi="Arial" w:cs="Arial"/>
           <w:noProof/>
         </w:rPr>
-        <w:t xml:space="preserve">: The Chat class operates as an abstract class which implements two child classes – BeaconChat and PrivateChat. Each chat is associated with 0 or more Message(s). The BeaconChat class allows for communication between members of a Beacon. This class requires a separate ID generation process from that implemented by PrivateChat given the fact that PrivateChat is only between two people. </w:t>
-      </w:r>
-    </w:p>
-    <w:p>
-      <w:pPr>
+        <w:t>: The Chat class operates as an abstract class which implements two child classes – Be</w:t>
+      </w:r>
+      <w:r>
         <w:rPr>
           <w:rFonts w:ascii="Arial" w:hAnsi="Arial" w:cs="Arial"/>
           <w:noProof/>
         </w:rPr>
-      </w:pPr>
-      <w:r>
-        <w:rPr>
-          <w:rFonts w:ascii="Arial" w:hAnsi="Arial" w:cs="Arial"/>
-          <w:b/>
+        <w:t>aconChat and PrivateChat. Each C</w:t>
+      </w:r>
+      <w:r>
+        <w:rPr>
+          <w:rFonts w:ascii="Arial" w:hAnsi="Arial" w:cs="Arial"/>
           <w:noProof/>
         </w:rPr>
+        <w:t xml:space="preserve">hat is associated with 0 or more Message(s). The BeaconChat class allows for communication between members of a Beacon. This class requires a separate ID generation process from that implemented by PrivateChat given the fact that PrivateChat is only between two people. </w:t>
+      </w:r>
+    </w:p>
+    <w:p>
+      <w:pPr>
+        <w:rPr>
+          <w:rFonts w:ascii="Arial" w:hAnsi="Arial" w:cs="Arial"/>
+          <w:noProof/>
+        </w:rPr>
+      </w:pPr>
+      <w:r>
+        <w:rPr>
+          <w:rFonts w:ascii="Arial" w:hAnsi="Arial" w:cs="Arial"/>
+          <w:b/>
+          <w:noProof/>
+        </w:rPr>
         <w:t>Message</w:t>
       </w:r>
       <w:r>
@@ -4784,7 +4814,35 @@
           <w:rFonts w:ascii="Arial" w:hAnsi="Arial" w:cs="Arial"/>
           <w:noProof/>
         </w:rPr>
-        <w:t>: The Message class is associated with 1 and only 1 chat. Each Message is package access and may only be accessed from within itself or through the Chat class. Each Message will be associated with a User, a text string, as well as a timestamp. This timestamp is not included in the Message constructer and will be identified at runtime by the CPU.</w:t>
+        <w:t>: The Message class i</w:t>
+      </w:r>
+      <w:r>
+        <w:rPr>
+          <w:rFonts w:ascii="Arial" w:hAnsi="Arial" w:cs="Arial"/>
+          <w:noProof/>
+        </w:rPr>
+        <w:t>s associated with 1 and only 1 C</w:t>
+      </w:r>
+      <w:r>
+        <w:rPr>
+          <w:rFonts w:ascii="Arial" w:hAnsi="Arial" w:cs="Arial"/>
+          <w:noProof/>
+        </w:rPr>
+        <w:t>hat. Each Message is package access and may only be accessed from within itself or through the Chat class. Each Message will be associated with a User, a text string, as well as a timestamp. This timestamp is not in</w:t>
+      </w:r>
+      <w:r>
+        <w:rPr>
+          <w:rFonts w:ascii="Arial" w:hAnsi="Arial" w:cs="Arial"/>
+          <w:noProof/>
+        </w:rPr>
+        <w:t>cluded in the Message constructo</w:t>
+      </w:r>
+      <w:r>
+        <w:rPr>
+          <w:rFonts w:ascii="Arial" w:hAnsi="Arial" w:cs="Arial"/>
+          <w:noProof/>
+        </w:rPr>
+        <w:t>r and will be identified at runtime by the CPU.</w:t>
       </w:r>
     </w:p>
     <w:p>
@@ -4865,7 +4923,7 @@
                     </pic:cNvPicPr>
                   </pic:nvPicPr>
                   <pic:blipFill>
-                    <a:blip r:embed="rId11" cstate="print">
+                    <a:blip r:embed="rId12" cstate="print">
                       <a:extLst>
                         <a:ext uri="{28A0092B-C50C-407E-A947-70E740481C1C}">
                           <a14:useLocalDpi xmlns:a14="http://schemas.microsoft.com/office/drawing/2010/main" val="0"/>
@@ -5026,7 +5084,7 @@
                     </pic:cNvPicPr>
                   </pic:nvPicPr>
                   <pic:blipFill>
-                    <a:blip r:embed="rId12" cstate="print">
+                    <a:blip r:embed="rId13" cstate="print">
                       <a:extLst>
                         <a:ext uri="{28A0092B-C50C-407E-A947-70E740481C1C}">
                           <a14:useLocalDpi xmlns:a14="http://schemas.microsoft.com/office/drawing/2010/main" val="0"/>
@@ -5183,7 +5241,7 @@
                     </pic:cNvPicPr>
                   </pic:nvPicPr>
                   <pic:blipFill>
-                    <a:blip r:embed="rId13" cstate="print">
+                    <a:blip r:embed="rId14" cstate="print">
                       <a:extLst>
                         <a:ext uri="{28A0092B-C50C-407E-A947-70E740481C1C}">
                           <a14:useLocalDpi xmlns:a14="http://schemas.microsoft.com/office/drawing/2010/main" val="0"/>
@@ -5342,7 +5400,7 @@
                     </pic:cNvPicPr>
                   </pic:nvPicPr>
                   <pic:blipFill>
-                    <a:blip r:embed="rId14" cstate="print">
+                    <a:blip r:embed="rId15" cstate="print">
                       <a:extLst>
                         <a:ext uri="{28A0092B-C50C-407E-A947-70E740481C1C}">
                           <a14:useLocalDpi xmlns:a14="http://schemas.microsoft.com/office/drawing/2010/main" val="0"/>
@@ -5523,7 +5581,7 @@
                     </pic:cNvPicPr>
                   </pic:nvPicPr>
                   <pic:blipFill>
-                    <a:blip r:embed="rId15" cstate="print">
+                    <a:blip r:embed="rId16" cstate="print">
                       <a:extLst>
                         <a:ext uri="{28A0092B-C50C-407E-A947-70E740481C1C}">
                           <a14:useLocalDpi xmlns:a14="http://schemas.microsoft.com/office/drawing/2010/main" val="0"/>
@@ -5696,7 +5754,7 @@
                     </pic:cNvPicPr>
                   </pic:nvPicPr>
                   <pic:blipFill>
-                    <a:blip r:embed="rId16">
+                    <a:blip r:embed="rId17">
                       <a:extLst>
                         <a:ext uri="{28A0092B-C50C-407E-A947-70E740481C1C}">
                           <a14:useLocalDpi xmlns:a14="http://schemas.microsoft.com/office/drawing/2010/main" val="0"/>
@@ -5863,7 +5921,7 @@
                     </pic:cNvPicPr>
                   </pic:nvPicPr>
                   <pic:blipFill>
-                    <a:blip r:embed="rId17" cstate="print">
+                    <a:blip r:embed="rId18" cstate="print">
                       <a:extLst>
                         <a:ext uri="{28A0092B-C50C-407E-A947-70E740481C1C}">
                           <a14:useLocalDpi xmlns:a14="http://schemas.microsoft.com/office/drawing/2010/main" val="0"/>
@@ -6015,7 +6073,7 @@
                     </pic:cNvPicPr>
                   </pic:nvPicPr>
                   <pic:blipFill>
-                    <a:blip r:embed="rId18">
+                    <a:blip r:embed="rId19">
                       <a:extLst>
                         <a:ext uri="{28A0092B-C50C-407E-A947-70E740481C1C}">
                           <a14:useLocalDpi xmlns:a14="http://schemas.microsoft.com/office/drawing/2010/main" val="0"/>
@@ -6161,7 +6219,7 @@
                     </pic:cNvPicPr>
                   </pic:nvPicPr>
                   <pic:blipFill>
-                    <a:blip r:embed="rId19">
+                    <a:blip r:embed="rId20">
                       <a:extLst>
                         <a:ext uri="{28A0092B-C50C-407E-A947-70E740481C1C}">
                           <a14:useLocalDpi xmlns:a14="http://schemas.microsoft.com/office/drawing/2010/main" val="0"/>
@@ -6272,7 +6330,7 @@
                     </pic:cNvPicPr>
                   </pic:nvPicPr>
                   <pic:blipFill>
-                    <a:blip r:embed="rId20">
+                    <a:blip r:embed="rId21">
                       <a:extLst>
                         <a:ext uri="{28A0092B-C50C-407E-A947-70E740481C1C}">
                           <a14:useLocalDpi xmlns:a14="http://schemas.microsoft.com/office/drawing/2010/main" val="0"/>
@@ -6389,7 +6447,7 @@
                     </pic:cNvPicPr>
                   </pic:nvPicPr>
                   <pic:blipFill>
-                    <a:blip r:embed="rId21">
+                    <a:blip r:embed="rId22">
                       <a:extLst>
                         <a:ext uri="{28A0092B-C50C-407E-A947-70E740481C1C}">
                           <a14:useLocalDpi xmlns:a14="http://schemas.microsoft.com/office/drawing/2010/main" val="0"/>
@@ -6540,7 +6598,7 @@
                     </pic:cNvPicPr>
                   </pic:nvPicPr>
                   <pic:blipFill>
-                    <a:blip r:embed="rId22">
+                    <a:blip r:embed="rId23">
                       <a:extLst>
                         <a:ext uri="{28A0092B-C50C-407E-A947-70E740481C1C}">
                           <a14:useLocalDpi xmlns:a14="http://schemas.microsoft.com/office/drawing/2010/main" val="0"/>
@@ -6668,7 +6726,7 @@
                     </pic:cNvPicPr>
                   </pic:nvPicPr>
                   <pic:blipFill>
-                    <a:blip r:embed="rId23">
+                    <a:blip r:embed="rId24">
                       <a:extLst>
                         <a:ext uri="{28A0092B-C50C-407E-A947-70E740481C1C}">
                           <a14:useLocalDpi xmlns:a14="http://schemas.microsoft.com/office/drawing/2010/main" val="0"/>
@@ -6770,7 +6828,7 @@
                     </pic:cNvPicPr>
                   </pic:nvPicPr>
                   <pic:blipFill>
-                    <a:blip r:embed="rId24">
+                    <a:blip r:embed="rId25">
                       <a:extLst>
                         <a:ext uri="{28A0092B-C50C-407E-A947-70E740481C1C}">
                           <a14:useLocalDpi xmlns:a14="http://schemas.microsoft.com/office/drawing/2010/main" val="0"/>
@@ -6830,7 +6888,7 @@
                     </pic:cNvPicPr>
                   </pic:nvPicPr>
                   <pic:blipFill>
-                    <a:blip r:embed="rId25">
+                    <a:blip r:embed="rId26">
                       <a:extLst>
                         <a:ext uri="{28A0092B-C50C-407E-A947-70E740481C1C}">
                           <a14:useLocalDpi xmlns:a14="http://schemas.microsoft.com/office/drawing/2010/main" val="0"/>
@@ -6912,7 +6970,7 @@
                     </pic:cNvPicPr>
                   </pic:nvPicPr>
                   <pic:blipFill>
-                    <a:blip r:embed="rId26">
+                    <a:blip r:embed="rId27">
                       <a:extLst>
                         <a:ext uri="{28A0092B-C50C-407E-A947-70E740481C1C}">
                           <a14:useLocalDpi xmlns:a14="http://schemas.microsoft.com/office/drawing/2010/main" val="0"/>
@@ -6980,7 +7038,7 @@
                     </pic:cNvPicPr>
                   </pic:nvPicPr>
                   <pic:blipFill>
-                    <a:blip r:embed="rId27">
+                    <a:blip r:embed="rId28">
                       <a:extLst>
                         <a:ext uri="{28A0092B-C50C-407E-A947-70E740481C1C}">
                           <a14:useLocalDpi xmlns:a14="http://schemas.microsoft.com/office/drawing/2010/main" val="0"/>
@@ -7033,7 +7091,7 @@
                     </pic:cNvPicPr>
                   </pic:nvPicPr>
                   <pic:blipFill>
-                    <a:blip r:embed="rId28">
+                    <a:blip r:embed="rId29">
                       <a:extLst>
                         <a:ext uri="{28A0092B-C50C-407E-A947-70E740481C1C}">
                           <a14:useLocalDpi xmlns:a14="http://schemas.microsoft.com/office/drawing/2010/main" val="0"/>
@@ -7124,43 +7182,281 @@
     <w:p>
       <w:pPr>
         <w:rPr>
-          <w:b/>
-        </w:rPr>
-      </w:pPr>
-      <w:r>
-        <w:rPr>
+          <w:rFonts w:ascii="Arial" w:hAnsi="Arial" w:cs="Arial"/>
+          <w:b/>
+        </w:rPr>
+      </w:pPr>
+      <w:r>
+        <w:rPr>
+          <w:rFonts w:ascii="Arial" w:hAnsi="Arial" w:cs="Arial"/>
           <w:b/>
         </w:rPr>
         <w:lastRenderedPageBreak/>
-        <w:t>Authors</w:t>
-      </w:r>
-    </w:p>
-    <w:p>
-      <w:r>
-        <w:t>Garrett Parris</w:t>
-      </w:r>
-    </w:p>
-    <w:p>
-      <w:r>
-        <w:t xml:space="preserve">Ben </w:t>
-      </w:r>
-      <w:proofErr w:type="spellStart"/>
-      <w:r>
-        <w:t>Bogusat</w:t>
-      </w:r>
-      <w:proofErr w:type="spellEnd"/>
-    </w:p>
-    <w:p>
-      <w:r>
-        <w:t>Gareth Sharpe</w:t>
-      </w:r>
-    </w:p>
-    <w:p>
-      <w:r>
-        <w:t>Colin Kim</w:t>
+        <w:t>Version 1.3</w:t>
+      </w:r>
+    </w:p>
+    <w:p>
+      <w:pPr>
+        <w:rPr>
+          <w:rFonts w:ascii="Arial" w:hAnsi="Arial" w:cs="Arial"/>
+          <w:i/>
+        </w:rPr>
+      </w:pPr>
+      <w:r>
+        <w:rPr>
+          <w:rFonts w:ascii="Arial" w:hAnsi="Arial" w:cs="Arial"/>
+          <w:i/>
+        </w:rPr>
+        <w:t>Edited spelling mistakes, wording errors, and spacing issues, added class diagram description, edited sequence and state diagrams.</w:t>
+      </w:r>
+    </w:p>
+    <w:p>
+      <w:pPr>
+        <w:rPr>
+          <w:rFonts w:ascii="Arial" w:hAnsi="Arial" w:cs="Arial"/>
+        </w:rPr>
+      </w:pPr>
+      <w:r>
+        <w:rPr>
+          <w:rFonts w:ascii="Arial" w:hAnsi="Arial" w:cs="Arial"/>
+        </w:rPr>
+        <w:t>1-Garrett Parris</w:t>
+      </w:r>
+    </w:p>
+    <w:p>
+      <w:pPr>
+        <w:rPr>
+          <w:rFonts w:ascii="Arial" w:hAnsi="Arial" w:cs="Arial"/>
+        </w:rPr>
+      </w:pPr>
+      <w:r>
+        <w:rPr>
+          <w:rFonts w:ascii="Arial" w:hAnsi="Arial" w:cs="Arial"/>
+        </w:rPr>
+        <w:t>2-Gareth Sharpe</w:t>
+      </w:r>
+    </w:p>
+    <w:p>
+      <w:pPr>
+        <w:rPr>
+          <w:rFonts w:ascii="Arial" w:hAnsi="Arial" w:cs="Arial"/>
+          <w:i/>
+        </w:rPr>
+      </w:pPr>
+      <w:r>
+        <w:rPr>
+          <w:rFonts w:ascii="Arial" w:hAnsi="Arial" w:cs="Arial"/>
+          <w:i/>
+        </w:rPr>
+        <w:t>Thanks to SQA by</w:t>
+      </w:r>
+    </w:p>
+    <w:p>
+      <w:pPr>
+        <w:rPr>
+          <w:rFonts w:ascii="Arial" w:hAnsi="Arial" w:cs="Arial"/>
+        </w:rPr>
+      </w:pPr>
+      <w:r>
+        <w:rPr>
+          <w:rFonts w:ascii="Arial" w:hAnsi="Arial" w:cs="Arial"/>
+        </w:rPr>
+        <w:t>1-Amnah7</w:t>
+      </w:r>
+    </w:p>
+    <w:p>
+      <w:pPr>
+        <w:rPr>
+          <w:rFonts w:ascii="Arial" w:hAnsi="Arial" w:cs="Arial"/>
+        </w:rPr>
+      </w:pPr>
+      <w:r>
+        <w:rPr>
+          <w:rFonts w:ascii="Arial" w:hAnsi="Arial" w:cs="Arial"/>
+        </w:rPr>
+        <w:t>2-Milik</w:t>
+      </w:r>
+    </w:p>
+    <w:p>
+      <w:pPr>
+        <w:rPr>
+          <w:rFonts w:ascii="Arial" w:hAnsi="Arial" w:cs="Arial"/>
+        </w:rPr>
+      </w:pPr>
+      <w:r>
+        <w:rPr>
+          <w:rFonts w:ascii="Arial" w:hAnsi="Arial" w:cs="Arial"/>
+        </w:rPr>
+        <w:t>3-David Brown</w:t>
+      </w:r>
+    </w:p>
+    <w:p>
+      <w:pPr>
+        <w:rPr>
+          <w:rFonts w:ascii="Arial" w:hAnsi="Arial" w:cs="Arial"/>
+          <w:b/>
+        </w:rPr>
+      </w:pPr>
+      <w:r>
+        <w:rPr>
+          <w:rFonts w:ascii="Arial" w:hAnsi="Arial" w:cs="Arial"/>
+          <w:b/>
+        </w:rPr>
+        <w:t>Version 1.4</w:t>
+      </w:r>
+    </w:p>
+    <w:p>
+      <w:pPr>
+        <w:rPr>
+          <w:rFonts w:ascii="Arial" w:hAnsi="Arial" w:cs="Arial"/>
+          <w:i/>
+        </w:rPr>
+      </w:pPr>
+      <w:r>
+        <w:rPr>
+          <w:rFonts w:ascii="Arial" w:hAnsi="Arial" w:cs="Arial"/>
+          <w:i/>
+        </w:rPr>
+        <w:t xml:space="preserve">Edited some more spelling errors and other inconsistencies </w:t>
+      </w:r>
+    </w:p>
+    <w:p>
+      <w:pPr>
+        <w:rPr>
+          <w:rFonts w:ascii="Arial" w:hAnsi="Arial" w:cs="Arial"/>
+        </w:rPr>
+      </w:pPr>
+      <w:r>
+        <w:rPr>
+          <w:rFonts w:ascii="Arial" w:hAnsi="Arial" w:cs="Arial"/>
+        </w:rPr>
+        <w:t>1-Garrett Parris</w:t>
+      </w:r>
+    </w:p>
+    <w:p>
+      <w:pPr>
+        <w:rPr>
+          <w:rFonts w:ascii="Arial" w:hAnsi="Arial" w:cs="Arial"/>
+          <w:i/>
+        </w:rPr>
+      </w:pPr>
+      <w:r>
+        <w:rPr>
+          <w:rFonts w:ascii="Arial" w:hAnsi="Arial" w:cs="Arial"/>
+          <w:i/>
+        </w:rPr>
+        <w:t>Thanks to SQA by</w:t>
+      </w:r>
+    </w:p>
+    <w:p>
+      <w:pPr>
+        <w:rPr>
+          <w:rFonts w:ascii="Arial" w:hAnsi="Arial" w:cs="Arial"/>
+        </w:rPr>
+      </w:pPr>
+      <w:r>
+        <w:rPr>
+          <w:rFonts w:ascii="Arial" w:hAnsi="Arial" w:cs="Arial"/>
+        </w:rPr>
+        <w:t>1-Milik</w:t>
+      </w:r>
+    </w:p>
+    <w:p>
+      <w:pPr>
+        <w:rPr>
+          <w:rFonts w:ascii="Arial" w:hAnsi="Arial" w:cs="Arial"/>
+          <w:b/>
+        </w:rPr>
+      </w:pPr>
+      <w:r>
+        <w:rPr>
+          <w:rFonts w:ascii="Arial" w:hAnsi="Arial" w:cs="Arial"/>
+          <w:b/>
+        </w:rPr>
+        <w:t>Authored By</w:t>
       </w:r>
       <w:bookmarkStart w:id="1" w:name="_GoBack"/>
       <w:bookmarkEnd w:id="1"/>
+    </w:p>
+    <w:p>
+      <w:pPr>
+        <w:pStyle w:val="ListParagraph"/>
+        <w:numPr>
+          <w:ilvl w:val="0"/>
+          <w:numId w:val="1"/>
+        </w:numPr>
+        <w:rPr>
+          <w:rFonts w:ascii="Arial" w:hAnsi="Arial" w:cs="Arial"/>
+        </w:rPr>
+      </w:pPr>
+      <w:r>
+        <w:rPr>
+          <w:rFonts w:ascii="Arial" w:hAnsi="Arial" w:cs="Arial"/>
+        </w:rPr>
+        <w:t>Garrett Parris</w:t>
+      </w:r>
+    </w:p>
+    <w:p>
+      <w:pPr>
+        <w:pStyle w:val="ListParagraph"/>
+        <w:numPr>
+          <w:ilvl w:val="0"/>
+          <w:numId w:val="1"/>
+        </w:numPr>
+        <w:rPr>
+          <w:rFonts w:ascii="Arial" w:hAnsi="Arial" w:cs="Arial"/>
+        </w:rPr>
+      </w:pPr>
+      <w:r>
+        <w:rPr>
+          <w:rFonts w:ascii="Arial" w:hAnsi="Arial" w:cs="Arial"/>
+        </w:rPr>
+        <w:t xml:space="preserve">Ben </w:t>
+      </w:r>
+      <w:proofErr w:type="spellStart"/>
+      <w:r>
+        <w:rPr>
+          <w:rFonts w:ascii="Arial" w:hAnsi="Arial" w:cs="Arial"/>
+        </w:rPr>
+        <w:t>Bogusat</w:t>
+      </w:r>
+      <w:proofErr w:type="spellEnd"/>
+    </w:p>
+    <w:p>
+      <w:pPr>
+        <w:pStyle w:val="ListParagraph"/>
+        <w:numPr>
+          <w:ilvl w:val="0"/>
+          <w:numId w:val="1"/>
+        </w:numPr>
+        <w:rPr>
+          <w:rFonts w:ascii="Arial" w:hAnsi="Arial" w:cs="Arial"/>
+        </w:rPr>
+      </w:pPr>
+      <w:r>
+        <w:rPr>
+          <w:rFonts w:ascii="Arial" w:hAnsi="Arial" w:cs="Arial"/>
+        </w:rPr>
+        <w:t>Gareth Sharpe</w:t>
+      </w:r>
+    </w:p>
+    <w:p>
+      <w:pPr>
+        <w:pStyle w:val="ListParagraph"/>
+        <w:numPr>
+          <w:ilvl w:val="0"/>
+          <w:numId w:val="1"/>
+        </w:numPr>
+        <w:rPr>
+          <w:rFonts w:ascii="Arial" w:hAnsi="Arial" w:cs="Arial"/>
+        </w:rPr>
+      </w:pPr>
+      <w:r>
+        <w:rPr>
+          <w:rFonts w:ascii="Arial" w:hAnsi="Arial" w:cs="Arial"/>
+        </w:rPr>
+        <w:t>Colin Kim</w:t>
+      </w:r>
     </w:p>
     <w:sectPr>
       <w:pgSz w:w="12240" w:h="15840"/>
@@ -7220,6 +7516,103 @@
     </w:p>
   </w:footnote>
 </w:footnotes>
+</file>
+
+<file path=word/numbering.xml><?xml version="1.0" encoding="utf-8"?>
+<w:numbering xmlns:wpc="http://schemas.microsoft.com/office/word/2010/wordprocessingCanvas" xmlns:cx="http://schemas.microsoft.com/office/drawing/2014/chartex" xmlns:cx1="http://schemas.microsoft.com/office/drawing/2015/9/8/chartex" xmlns:cx2="http://schemas.microsoft.com/office/drawing/2015/10/21/chartex" xmlns:cx3="http://schemas.microsoft.com/office/drawing/2016/5/9/chartex" xmlns:cx4="http://schemas.microsoft.com/office/drawing/2016/5/10/chartex" xmlns:cx5="http://schemas.microsoft.com/office/drawing/2016/5/11/chartex" xmlns:cx6="http://schemas.microsoft.com/office/drawing/2016/5/12/chartex" xmlns:cx7="http://schemas.microsoft.com/office/drawing/2016/5/13/chartex" xmlns:cx8="http://schemas.microsoft.com/office/drawing/2016/5/14/chartex" xmlns:mc="http://schemas.openxmlformats.org/markup-compatibility/2006" xmlns:aink="http://schemas.microsoft.com/office/drawing/2016/ink" xmlns:am3d="http://schemas.microsoft.com/office/drawing/2017/model3d" xmlns:o="urn:schemas-microsoft-com:office:office" xmlns:r="http://schemas.openxmlformats.org/officeDocument/2006/relationships" xmlns:m="http://schemas.openxmlformats.org/officeDocument/2006/math" xmlns:v="urn:schemas-microsoft-com:vml" xmlns:wp14="http://schemas.microsoft.com/office/word/2010/wordprocessingDrawing" xmlns:wp="http://schemas.openxmlformats.org/drawingml/2006/wordprocessingDrawing" xmlns:w10="urn:schemas-microsoft-com:office:word" xmlns:w="http://schemas.openxmlformats.org/wordprocessingml/2006/main" xmlns:w14="http://schemas.microsoft.com/office/word/2010/wordml" xmlns:w15="http://schemas.microsoft.com/office/word/2012/wordml" xmlns:w16cid="http://schemas.microsoft.com/office/word/2016/wordml/cid" xmlns:w16se="http://schemas.microsoft.com/office/word/2015/wordml/symex" xmlns:wpg="http://schemas.microsoft.com/office/word/2010/wordprocessingGroup" xmlns:wpi="http://schemas.microsoft.com/office/word/2010/wordprocessingInk" xmlns:wne="http://schemas.microsoft.com/office/word/2006/wordml" xmlns:wps="http://schemas.microsoft.com/office/word/2010/wordprocessingShape" mc:Ignorable="w14 w15 w16se w16cid wp14">
+  <w:abstractNum w:abstractNumId="0" w15:restartNumberingAfterBreak="0">
+    <w:nsid w:val="639C1334"/>
+    <w:multiLevelType w:val="hybridMultilevel"/>
+    <w:tmpl w:val="E7F65446"/>
+    <w:lvl w:ilvl="0" w:tplc="FC803DD8">
+      <w:start w:val="1"/>
+      <w:numFmt w:val="decimal"/>
+      <w:lvlText w:val="%1-"/>
+      <w:lvlJc w:val="left"/>
+      <w:pPr>
+        <w:ind w:left="720" w:hanging="360"/>
+      </w:pPr>
+      <w:rPr>
+        <w:rFonts w:hint="default"/>
+      </w:rPr>
+    </w:lvl>
+    <w:lvl w:ilvl="1" w:tplc="10090019" w:tentative="1">
+      <w:start w:val="1"/>
+      <w:numFmt w:val="lowerLetter"/>
+      <w:lvlText w:val="%2."/>
+      <w:lvlJc w:val="left"/>
+      <w:pPr>
+        <w:ind w:left="1440" w:hanging="360"/>
+      </w:pPr>
+    </w:lvl>
+    <w:lvl w:ilvl="2" w:tplc="1009001B" w:tentative="1">
+      <w:start w:val="1"/>
+      <w:numFmt w:val="lowerRoman"/>
+      <w:lvlText w:val="%3."/>
+      <w:lvlJc w:val="right"/>
+      <w:pPr>
+        <w:ind w:left="2160" w:hanging="180"/>
+      </w:pPr>
+    </w:lvl>
+    <w:lvl w:ilvl="3" w:tplc="1009000F" w:tentative="1">
+      <w:start w:val="1"/>
+      <w:numFmt w:val="decimal"/>
+      <w:lvlText w:val="%4."/>
+      <w:lvlJc w:val="left"/>
+      <w:pPr>
+        <w:ind w:left="2880" w:hanging="360"/>
+      </w:pPr>
+    </w:lvl>
+    <w:lvl w:ilvl="4" w:tplc="10090019" w:tentative="1">
+      <w:start w:val="1"/>
+      <w:numFmt w:val="lowerLetter"/>
+      <w:lvlText w:val="%5."/>
+      <w:lvlJc w:val="left"/>
+      <w:pPr>
+        <w:ind w:left="3600" w:hanging="360"/>
+      </w:pPr>
+    </w:lvl>
+    <w:lvl w:ilvl="5" w:tplc="1009001B" w:tentative="1">
+      <w:start w:val="1"/>
+      <w:numFmt w:val="lowerRoman"/>
+      <w:lvlText w:val="%6."/>
+      <w:lvlJc w:val="right"/>
+      <w:pPr>
+        <w:ind w:left="4320" w:hanging="180"/>
+      </w:pPr>
+    </w:lvl>
+    <w:lvl w:ilvl="6" w:tplc="1009000F" w:tentative="1">
+      <w:start w:val="1"/>
+      <w:numFmt w:val="decimal"/>
+      <w:lvlText w:val="%7."/>
+      <w:lvlJc w:val="left"/>
+      <w:pPr>
+        <w:ind w:left="5040" w:hanging="360"/>
+      </w:pPr>
+    </w:lvl>
+    <w:lvl w:ilvl="7" w:tplc="10090019" w:tentative="1">
+      <w:start w:val="1"/>
+      <w:numFmt w:val="lowerLetter"/>
+      <w:lvlText w:val="%8."/>
+      <w:lvlJc w:val="left"/>
+      <w:pPr>
+        <w:ind w:left="5760" w:hanging="360"/>
+      </w:pPr>
+    </w:lvl>
+    <w:lvl w:ilvl="8" w:tplc="1009001B" w:tentative="1">
+      <w:start w:val="1"/>
+      <w:numFmt w:val="lowerRoman"/>
+      <w:lvlText w:val="%9."/>
+      <w:lvlJc w:val="right"/>
+      <w:pPr>
+        <w:ind w:left="6480" w:hanging="180"/>
+      </w:pPr>
+    </w:lvl>
+  </w:abstractNum>
+  <w:num w:numId="1">
+    <w:abstractNumId w:val="0"/>
+  </w:num>
+</w:numbering>
 </file>
 
 <file path=word/styles.xml><?xml version="1.0" encoding="utf-8"?>
@@ -7707,6 +8100,17 @@
     <w:uiPriority w:val="99"/>
     <w:rsid w:val="001761CE"/>
   </w:style>
+  <w:style w:type="paragraph" w:styleId="ListParagraph">
+    <w:name w:val="List Paragraph"/>
+    <w:basedOn w:val="Normal"/>
+    <w:uiPriority w:val="34"/>
+    <w:qFormat/>
+    <w:rsid w:val="00C130E7"/>
+    <w:pPr>
+      <w:ind w:left="720"/>
+      <w:contextualSpacing/>
+    </w:pPr>
+  </w:style>
 </w:styles>
 </file>
 
@@ -8010,7 +8414,7 @@
 </file>
 
 <file path=customXml/itemProps1.xml><?xml version="1.0" encoding="utf-8"?>
-<ds:datastoreItem xmlns:ds="http://schemas.openxmlformats.org/officeDocument/2006/customXml" ds:itemID="{2D76C893-F585-482F-9A76-0B4AAA3BD3E3}">
+<ds:datastoreItem xmlns:ds="http://schemas.openxmlformats.org/officeDocument/2006/customXml" ds:itemID="{BE6B4731-FCB4-4F07-9B47-6DDE905F57B0}">
   <ds:schemaRefs>
     <ds:schemaRef ds:uri="http://schemas.openxmlformats.org/officeDocument/2006/bibliography"/>
   </ds:schemaRefs>
